--- a/Submission/競技部門_予選.docx
+++ b/Submission/競技部門_予選.docx
@@ -163,8 +163,8 @@
         <w:tblLook w:val="0000" w:firstRow="0" w:lastRow="0" w:firstColumn="0" w:lastColumn="0" w:noHBand="0" w:noVBand="0"/>
       </w:tblPr>
       <w:tblGrid>
-        <w:gridCol w:w="540"/>
-        <w:gridCol w:w="9945"/>
+        <w:gridCol w:w="554"/>
+        <w:gridCol w:w="9931"/>
       </w:tblGrid>
       <w:tr>
         <w:trPr>
@@ -1866,7 +1866,7 @@
           <w:p>
             <w:pPr>
               <w:rPr>
-                <w:rFonts w:ascii="ＭＳ 明朝" w:hAnsi="ＭＳ 明朝" w:hint="eastAsia"/>
+                <w:rFonts w:ascii="ＭＳ 明朝" w:hAnsi="ＭＳ 明朝"/>
               </w:rPr>
             </w:pPr>
           </w:p>
@@ -2010,13 +2010,13 @@
               <mc:AlternateContent>
                 <mc:Choice Requires="wps">
                   <w:drawing>
-                    <wp:anchor distT="45720" distB="45720" distL="114300" distR="114300" simplePos="0" relativeHeight="251660291" behindDoc="0" locked="0" layoutInCell="1" allowOverlap="1" wp14:anchorId="2E269353" wp14:editId="0930644F">
+                    <wp:anchor distT="45720" distB="45720" distL="114300" distR="114300" simplePos="0" relativeHeight="251660291" behindDoc="0" locked="0" layoutInCell="1" allowOverlap="1" wp14:anchorId="2E269353" wp14:editId="0EEBC47B">
                       <wp:simplePos x="0" y="0"/>
                       <wp:positionH relativeFrom="column">
                         <wp:posOffset>-86995</wp:posOffset>
                       </wp:positionH>
                       <wp:positionV relativeFrom="paragraph">
-                        <wp:posOffset>2132937</wp:posOffset>
+                        <wp:posOffset>2092164</wp:posOffset>
                       </wp:positionV>
                       <wp:extent cx="3033905" cy="1404620"/>
                       <wp:effectExtent l="0" t="0" r="0" b="0"/>
@@ -2168,7 +2168,7 @@
                                     <w:spacing w:line="260" w:lineRule="exact"/>
                                     <w:jc w:val="left"/>
                                     <w:rPr>
-                                      <w:rFonts w:ascii="ＭＳ 明朝" w:hAnsi="ＭＳ 明朝" w:hint="eastAsia"/>
+                                      <w:rFonts w:ascii="ＭＳ 明朝" w:hAnsi="ＭＳ 明朝"/>
                                     </w:rPr>
                                   </w:pPr>
                                   <w:r>
@@ -2249,7 +2249,7 @@
                       <v:stroke joinstyle="miter"/>
                       <v:path gradientshapeok="t" o:connecttype="rect"/>
                     </v:shapetype>
-                    <v:shape id="テキスト ボックス 2" o:spid="_x0000_s1026" type="#_x0000_t202" style="position:absolute;left:0;text-align:left;margin-left:-6.85pt;margin-top:167.95pt;width:238.9pt;height:110.6pt;z-index:251660291;visibility:visible;mso-wrap-style:square;mso-width-percent:0;mso-height-percent:200;mso-wrap-distance-left:9pt;mso-wrap-distance-top:3.6pt;mso-wrap-distance-right:9pt;mso-wrap-distance-bottom:3.6pt;mso-position-horizontal:absolute;mso-position-horizontal-relative:text;mso-position-vertical:absolute;mso-position-vertical-relative:text;mso-width-percent:0;mso-height-percent:200;mso-width-relative:margin;mso-height-relative:margin;v-text-anchor:top" o:gfxdata="UEsDBBQABgAIAAAAIQC2gziS/gAAAOEBAAATAAAAW0NvbnRlbnRfVHlwZXNdLnhtbJSRQU7DMBBF&#10;90jcwfIWJU67QAgl6YK0S0CoHGBkTxKLZGx5TGhvj5O2G0SRWNoz/78nu9wcxkFMGNg6quQqL6RA&#10;0s5Y6ir5vt9lD1JwBDIwOMJKHpHlpr69KfdHjyxSmriSfYz+USnWPY7AufNIadK6MEJMx9ApD/oD&#10;OlTrorhX2lFEilmcO2RdNtjC5xDF9pCuTyYBB5bi6bQ4syoJ3g9WQ0ymaiLzg5KdCXlKLjvcW893&#10;SUOqXwnz5DrgnHtJTxOsQfEKIT7DmDSUCaxw7Rqn8787ZsmRM9e2VmPeBN4uqYvTtW7jvijg9N/y&#10;JsXecLq0q+WD6m8AAAD//wMAUEsDBBQABgAIAAAAIQA4/SH/1gAAAJQBAAALAAAAX3JlbHMvLnJl&#10;bHOkkMFqwzAMhu+DvYPRfXGawxijTi+j0GvpHsDYimMaW0Yy2fr2M4PBMnrbUb/Q94l/f/hMi1qR&#10;JVI2sOt6UJgd+ZiDgffL8ekFlFSbvV0oo4EbChzGx4f9GRdb25HMsYhqlCwG5lrLq9biZkxWOiqY&#10;22YiTra2kYMu1l1tQD30/bPm3wwYN0x18gb45AdQl1tp5j/sFB2T0FQ7R0nTNEV3j6o9feQzro1i&#10;OWA14Fm+Q8a1a8+Bvu/d/dMb2JY5uiPbhG/ktn4cqGU/er3pcvwCAAD//wMAUEsDBBQABgAIAAAA&#10;IQAd1Rqg+wEAAM4DAAAOAAAAZHJzL2Uyb0RvYy54bWysU8tu2zAQvBfoPxC815JfaSxYDtKkLgqk&#10;DyDtB9AUZRElueyStpR+fZeU4xjtragOBKnlzu7MDtc3gzXsqDBocDWfTkrOlJPQaLev+fdv2zfX&#10;nIUoXCMMOFXzJxX4zeb1q3XvKzWDDkyjkBGIC1Xva97F6KuiCLJTVoQJeOUo2AJaEemI+6JB0RO6&#10;NcWsLK+KHrDxCFKFQH/vxyDfZPy2VTJ+adugIjM1p95iXjGvu7QWm7Wo9ih8p+WpDfEPXVihHRU9&#10;Q92LKNgB9V9QVkuEAG2cSLAFtK2WKnMgNtPyDzaPnfAqcyFxgj/LFP4frPx8fPRfkcXhHQw0wEwi&#10;+AeQPwJzcNcJt1e3iNB3SjRUeJokK3ofqlNqkjpUIYHs+k/Q0JDFIUIGGlq0SRXiyQidBvB0Fl0N&#10;kUn6OS/n81W55ExSbLooF1ezPJZCVM/pHkP8oMCytKk50lQzvDg+hJjaEdXzlVTNwVYbkydrHOtr&#10;vlrOljnhImJ1JOMZbWt+XaZvtEJi+d41OTkKbcY9FTDuRDsxHTnHYTfQxUR/B80TCYAwGoweBG06&#10;wF+c9WSumoefB4GKM/PRkYir6WKR3JgPi+VbYszwMrK7jAgnCarmkbNxexezgxPX4G9J7K3OMrx0&#10;cuqVTJPVORk8ufLynG+9PMPNbwAAAP//AwBQSwMEFAAGAAgAAAAhALd+e77hAAAACwEAAA8AAABk&#10;cnMvZG93bnJldi54bWxMj01PwkAURfcm/ofJM3EH01JKsfaVEAO4RLFhPXSebWPnI52h1H/vuNLl&#10;yz2597xiM6mejTS4zmiEeB4BI10b2ekGofrYz9bAnBdait5oQvgmB5vy/q4QuTQ3/U7jyTcslGiX&#10;C4TWe5tz7uqWlHBzY0mH7NMMSvhwDg2Xg7iFctXzRRStuBKdDgutsPTSUv11uioE6+0hex2Ob9vd&#10;foyq86FadM0O8fFh2j4D8zT5Pxh+9YM6lMHpYq5aOtYjzOIkCyhCkqRPwAKxXC1jYBeENM1i4GXB&#10;//9Q/gAAAP//AwBQSwECLQAUAAYACAAAACEAtoM4kv4AAADhAQAAEwAAAAAAAAAAAAAAAAAAAAAA&#10;W0NvbnRlbnRfVHlwZXNdLnhtbFBLAQItABQABgAIAAAAIQA4/SH/1gAAAJQBAAALAAAAAAAAAAAA&#10;AAAAAC8BAABfcmVscy8ucmVsc1BLAQItABQABgAIAAAAIQAd1Rqg+wEAAM4DAAAOAAAAAAAAAAAA&#10;AAAAAC4CAABkcnMvZTJvRG9jLnhtbFBLAQItABQABgAIAAAAIQC3fnu+4QAAAAsBAAAPAAAAAAAA&#10;AAAAAAAAAFUEAABkcnMvZG93bnJldi54bWxQSwUGAAAAAAQABADzAAAAYwUAAAAA&#10;" filled="f" stroked="f">
+                    <v:shape id="テキスト ボックス 2" o:spid="_x0000_s1026" type="#_x0000_t202" style="position:absolute;left:0;text-align:left;margin-left:-6.85pt;margin-top:164.75pt;width:238.9pt;height:110.6pt;z-index:251660291;visibility:visible;mso-wrap-style:square;mso-width-percent:0;mso-height-percent:200;mso-wrap-distance-left:9pt;mso-wrap-distance-top:3.6pt;mso-wrap-distance-right:9pt;mso-wrap-distance-bottom:3.6pt;mso-position-horizontal:absolute;mso-position-horizontal-relative:text;mso-position-vertical:absolute;mso-position-vertical-relative:text;mso-width-percent:0;mso-height-percent:200;mso-width-relative:margin;mso-height-relative:margin;v-text-anchor:top" o:gfxdata="UEsDBBQABgAIAAAAIQC2gziS/gAAAOEBAAATAAAAW0NvbnRlbnRfVHlwZXNdLnhtbJSRQU7DMBBF&#10;90jcwfIWJU67QAgl6YK0S0CoHGBkTxKLZGx5TGhvj5O2G0SRWNoz/78nu9wcxkFMGNg6quQqL6RA&#10;0s5Y6ir5vt9lD1JwBDIwOMJKHpHlpr69KfdHjyxSmriSfYz+USnWPY7AufNIadK6MEJMx9ApD/oD&#10;OlTrorhX2lFEilmcO2RdNtjC5xDF9pCuTyYBB5bi6bQ4syoJ3g9WQ0ymaiLzg5KdCXlKLjvcW893&#10;SUOqXwnz5DrgnHtJTxOsQfEKIT7DmDSUCaxw7Rqn8787ZsmRM9e2VmPeBN4uqYvTtW7jvijg9N/y&#10;JsXecLq0q+WD6m8AAAD//wMAUEsDBBQABgAIAAAAIQA4/SH/1gAAAJQBAAALAAAAX3JlbHMvLnJl&#10;bHOkkMFqwzAMhu+DvYPRfXGawxijTi+j0GvpHsDYimMaW0Yy2fr2M4PBMnrbUb/Q94l/f/hMi1qR&#10;JVI2sOt6UJgd+ZiDgffL8ekFlFSbvV0oo4EbChzGx4f9GRdb25HMsYhqlCwG5lrLq9biZkxWOiqY&#10;22YiTra2kYMu1l1tQD30/bPm3wwYN0x18gb45AdQl1tp5j/sFB2T0FQ7R0nTNEV3j6o9feQzro1i&#10;OWA14Fm+Q8a1a8+Bvu/d/dMb2JY5uiPbhG/ktn4cqGU/er3pcvwCAAD//wMAUEsDBBQABgAIAAAA&#10;IQAd1Rqg+wEAAM4DAAAOAAAAZHJzL2Uyb0RvYy54bWysU8tu2zAQvBfoPxC815JfaSxYDtKkLgqk&#10;DyDtB9AUZRElueyStpR+fZeU4xjtragOBKnlzu7MDtc3gzXsqDBocDWfTkrOlJPQaLev+fdv2zfX&#10;nIUoXCMMOFXzJxX4zeb1q3XvKzWDDkyjkBGIC1Xva97F6KuiCLJTVoQJeOUo2AJaEemI+6JB0RO6&#10;NcWsLK+KHrDxCFKFQH/vxyDfZPy2VTJ+adugIjM1p95iXjGvu7QWm7Wo9ih8p+WpDfEPXVihHRU9&#10;Q92LKNgB9V9QVkuEAG2cSLAFtK2WKnMgNtPyDzaPnfAqcyFxgj/LFP4frPx8fPRfkcXhHQw0wEwi&#10;+AeQPwJzcNcJt1e3iNB3SjRUeJokK3ofqlNqkjpUIYHs+k/Q0JDFIUIGGlq0SRXiyQidBvB0Fl0N&#10;kUn6OS/n81W55ExSbLooF1ezPJZCVM/pHkP8oMCytKk50lQzvDg+hJjaEdXzlVTNwVYbkydrHOtr&#10;vlrOljnhImJ1JOMZbWt+XaZvtEJi+d41OTkKbcY9FTDuRDsxHTnHYTfQxUR/B80TCYAwGoweBG06&#10;wF+c9WSumoefB4GKM/PRkYir6WKR3JgPi+VbYszwMrK7jAgnCarmkbNxexezgxPX4G9J7K3OMrx0&#10;cuqVTJPVORk8ufLynG+9PMPNbwAAAP//AwBQSwMEFAAGAAgAAAAhAIIkTtLhAAAACwEAAA8AAABk&#10;cnMvZG93bnJldi54bWxMj8FOwzAQRO9I/IO1SNxaO2nTlBCnqlBbjoUS9ezGJomI15btpuHvMSc4&#10;ruZp5m25mfRARuV8b5BDMmdAFDZG9thyqD/2szUQHwRKMRhUHL6Vh011f1eKQpobvqvxFFoSS9AX&#10;gkMXgi0o9U2ntPBzYxXG7NM4LUI8XUulE7dYrgeaMraiWvQYFzph1Uunmq/TVXOwwR7yV3d82+72&#10;I6vPhzrt2x3njw/T9hlIUFP4g+FXP6pDFZ0u5orSk4HDLFnkEeWwSJ8yIJFYrpYJkAuHLGM50Kqk&#10;/3+ofgAAAP//AwBQSwECLQAUAAYACAAAACEAtoM4kv4AAADhAQAAEwAAAAAAAAAAAAAAAAAAAAAA&#10;W0NvbnRlbnRfVHlwZXNdLnhtbFBLAQItABQABgAIAAAAIQA4/SH/1gAAAJQBAAALAAAAAAAAAAAA&#10;AAAAAC8BAABfcmVscy8ucmVsc1BLAQItABQABgAIAAAAIQAd1Rqg+wEAAM4DAAAOAAAAAAAAAAAA&#10;AAAAAC4CAABkcnMvZTJvRG9jLnhtbFBLAQItABQABgAIAAAAIQCCJE7S4QAAAAsBAAAPAAAAAAAA&#10;AAAAAAAAAFUEAABkcnMvZG93bnJldi54bWxQSwUGAAAAAAQABADzAAAAYwUAAAAA&#10;" filled="f" stroked="f">
                       <v:textbox style="mso-fit-shape-to-text:t">
                         <w:txbxContent>
                           <w:p>
@@ -2371,7 +2371,7 @@
                               <w:spacing w:line="260" w:lineRule="exact"/>
                               <w:jc w:val="left"/>
                               <w:rPr>
-                                <w:rFonts w:ascii="ＭＳ 明朝" w:hAnsi="ＭＳ 明朝" w:hint="eastAsia"/>
+                                <w:rFonts w:ascii="ＭＳ 明朝" w:hAnsi="ＭＳ 明朝"/>
                               </w:rPr>
                             </w:pPr>
                             <w:r>
@@ -2442,10 +2442,10 @@
                 <w:noProof/>
               </w:rPr>
               <w:drawing>
-                <wp:inline distT="0" distB="0" distL="0" distR="0" wp14:anchorId="6BA33DCC" wp14:editId="1AC5E757">
-                  <wp:extent cx="6255099" cy="3825385"/>
-                  <wp:effectExtent l="0" t="0" r="0" b="3810"/>
-                  <wp:docPr id="21" name="グラフィックス 21"/>
+                <wp:inline distT="0" distB="0" distL="0" distR="0" wp14:anchorId="6E87CF51" wp14:editId="72C897C2">
+                  <wp:extent cx="6227989" cy="3798277"/>
+                  <wp:effectExtent l="0" t="0" r="1905" b="0"/>
+                  <wp:docPr id="7" name="グラフィックス 7"/>
                   <wp:cNvGraphicFramePr>
                     <a:graphicFrameLocks xmlns:a="http://schemas.openxmlformats.org/drawingml/2006/main" noChangeAspect="1"/>
                   </wp:cNvGraphicFramePr>
@@ -2453,7 +2453,7 @@
                     <a:graphicData uri="http://schemas.openxmlformats.org/drawingml/2006/picture">
                       <pic:pic xmlns:pic="http://schemas.openxmlformats.org/drawingml/2006/picture">
                         <pic:nvPicPr>
-                          <pic:cNvPr id="21" name="グラフィックス 21"/>
+                          <pic:cNvPr id="7" name="グラフィックス 7"/>
                           <pic:cNvPicPr/>
                         </pic:nvPicPr>
                         <pic:blipFill rotWithShape="1">
@@ -2467,13 +2467,13 @@
                               </a:ext>
                             </a:extLst>
                           </a:blip>
-                          <a:srcRect l="4031" r="3994"/>
+                          <a:srcRect l="4385" r="3385"/>
                           <a:stretch/>
                         </pic:blipFill>
                         <pic:spPr bwMode="auto">
                           <a:xfrm>
                             <a:off x="0" y="0"/>
-                            <a:ext cx="6296355" cy="3850616"/>
+                            <a:ext cx="6237346" cy="3803984"/>
                           </a:xfrm>
                           <a:prstGeom prst="rect">
                             <a:avLst/>
@@ -2594,7 +2594,7 @@
             <w:pPr>
               <w:spacing w:line="240" w:lineRule="exact"/>
               <w:rPr>
-                <w:rFonts w:ascii="ＭＳ 明朝" w:hAnsi="ＭＳ 明朝" w:hint="eastAsia"/>
+                <w:rFonts w:ascii="ＭＳ 明朝" w:hAnsi="ＭＳ 明朝"/>
               </w:rPr>
             </w:pPr>
             <w:r>
@@ -2860,19 +2860,13 @@
               <w:rPr>
                 <w:rFonts w:ascii="ＭＳ 明朝" w:hAnsi="ＭＳ 明朝" w:hint="eastAsia"/>
               </w:rPr>
-              <w:t>でき</w:t>
-            </w:r>
-            <w:r>
-              <w:rPr>
-                <w:rFonts w:ascii="ＭＳ 明朝" w:hAnsi="ＭＳ 明朝" w:hint="eastAsia"/>
-              </w:rPr>
-              <w:t>る。</w:t>
+              <w:t>できる。</w:t>
             </w:r>
           </w:p>
           <w:p>
             <w:pPr>
               <w:rPr>
-                <w:rFonts w:ascii="ＭＳ 明朝" w:hAnsi="ＭＳ 明朝" w:hint="eastAsia"/>
+                <w:rFonts w:ascii="ＭＳ 明朝" w:hAnsi="ＭＳ 明朝"/>
               </w:rPr>
             </w:pPr>
             <w:r>
@@ -2950,11 +2944,6 @@
             </w:r>
           </w:p>
           <w:p>
-            <w:pPr>
-              <w:rPr>
-                <w:rFonts w:hint="eastAsia"/>
-              </w:rPr>
-            </w:pPr>
             <w:r>
               <w:rPr>
                 <w:rFonts w:hint="eastAsia"/>
@@ -3125,9 +3114,6 @@
     <w:p>
       <w:pPr>
         <w:spacing w:line="120" w:lineRule="exact"/>
-        <w:rPr>
-          <w:rFonts w:hint="eastAsia"/>
-        </w:rPr>
       </w:pPr>
     </w:p>
     <w:sectPr>
@@ -6770,6 +6756,7 @@
   <w:style w:type="character" w:default="1" w:styleId="a0">
     <w:name w:val="Default Paragraph Font"/>
     <w:uiPriority w:val="1"/>
+    <w:semiHidden/>
     <w:unhideWhenUsed/>
   </w:style>
   <w:style w:type="table" w:default="1" w:styleId="a1">
@@ -7159,6 +7146,16 @@
 </file>
 
 <file path=customXml/item2.xml><?xml version="1.0" encoding="utf-8"?>
+<b:Sources xmlns:b="http://schemas.openxmlformats.org/officeDocument/2006/bibliography" xmlns="http://schemas.openxmlformats.org/officeDocument/2006/bibliography" SelectedStyle="\APASixthEditionOfficeOnline.xsl" StyleName="APA" Version="6"/>
+</file>
+
+<file path=customXml/item3.xml><?xml version="1.0" encoding="utf-8"?>
+<p:properties xmlns:p="http://schemas.microsoft.com/office/2006/metadata/properties" xmlns:xsi="http://www.w3.org/2001/XMLSchema-instance" xmlns:pc="http://schemas.microsoft.com/office/infopath/2007/PartnerControls">
+  <documentManagement/>
+</p:properties>
+</file>
+
+<file path=customXml/item4.xml><?xml version="1.0" encoding="utf-8"?>
 <ct:contentTypeSchema xmlns:ct="http://schemas.microsoft.com/office/2006/metadata/contentType" xmlns:ma="http://schemas.microsoft.com/office/2006/metadata/properties/metaAttributes" ct:_="" ma:_="" ma:contentTypeName="ドキュメント" ma:contentTypeID="0x010100DD645CC363DECF4885DC6F7394DE7713" ma:contentTypeVersion="7" ma:contentTypeDescription="新しいドキュメントを作成します。" ma:contentTypeScope="" ma:versionID="a01a92deb946f851f82c2a65aa5d3cbd">
   <xsd:schema xmlns:xsd="http://www.w3.org/2001/XMLSchema" xmlns:xs="http://www.w3.org/2001/XMLSchema" xmlns:p="http://schemas.microsoft.com/office/2006/metadata/properties" xmlns:ns2="450bd576-5146-4822-b39b-94e0cacf1e8b" targetNamespace="http://schemas.microsoft.com/office/2006/metadata/properties" ma:root="true" ma:fieldsID="b6f7cfd303af87dee727d31e1194436c" ns2:_="">
     <xsd:import namespace="450bd576-5146-4822-b39b-94e0cacf1e8b"/>
@@ -7322,16 +7319,6 @@
 </ct:contentTypeSchema>
 </file>
 
-<file path=customXml/item3.xml><?xml version="1.0" encoding="utf-8"?>
-<p:properties xmlns:p="http://schemas.microsoft.com/office/2006/metadata/properties" xmlns:xsi="http://www.w3.org/2001/XMLSchema-instance" xmlns:pc="http://schemas.microsoft.com/office/infopath/2007/PartnerControls">
-  <documentManagement/>
-</p:properties>
-</file>
-
-<file path=customXml/item4.xml><?xml version="1.0" encoding="utf-8"?>
-<b:Sources xmlns:b="http://schemas.openxmlformats.org/officeDocument/2006/bibliography" xmlns="http://schemas.openxmlformats.org/officeDocument/2006/bibliography" SelectedStyle="\APASixthEditionOfficeOnline.xsl" StyleName="APA" Version="6"/>
-</file>
-
 <file path=customXml/itemProps1.xml><?xml version="1.0" encoding="utf-8"?>
 <ds:datastoreItem xmlns:ds="http://schemas.openxmlformats.org/officeDocument/2006/customXml" ds:itemID="{4F2B2384-37C1-4226-8035-65E442FD29E0}">
   <ds:schemaRefs>
@@ -7341,6 +7328,23 @@
 </file>
 
 <file path=customXml/itemProps2.xml><?xml version="1.0" encoding="utf-8"?>
+<ds:datastoreItem xmlns:ds="http://schemas.openxmlformats.org/officeDocument/2006/customXml" ds:itemID="{B761F536-DF79-4CF9-AB70-A0A68AE77DAC}">
+  <ds:schemaRefs>
+    <ds:schemaRef ds:uri="http://schemas.openxmlformats.org/officeDocument/2006/bibliography"/>
+  </ds:schemaRefs>
+</ds:datastoreItem>
+</file>
+
+<file path=customXml/itemProps3.xml><?xml version="1.0" encoding="utf-8"?>
+<ds:datastoreItem xmlns:ds="http://schemas.openxmlformats.org/officeDocument/2006/customXml" ds:itemID="{4F4BCB0F-1701-4D28-904B-CAF46595F04A}">
+  <ds:schemaRefs>
+    <ds:schemaRef ds:uri="http://schemas.microsoft.com/office/2006/metadata/properties"/>
+    <ds:schemaRef ds:uri="http://schemas.microsoft.com/office/infopath/2007/PartnerControls"/>
+  </ds:schemaRefs>
+</ds:datastoreItem>
+</file>
+
+<file path=customXml/itemProps4.xml><?xml version="1.0" encoding="utf-8"?>
 <ds:datastoreItem xmlns:ds="http://schemas.openxmlformats.org/officeDocument/2006/customXml" ds:itemID="{0B298625-1D87-45FD-92D3-B13FDF4C3592}">
   <ds:schemaRefs>
     <ds:schemaRef ds:uri="http://schemas.microsoft.com/office/2006/metadata/contentType"/>
@@ -7356,21 +7360,4 @@
     <ds:schemaRef ds:uri="http://schemas.microsoft.com/internal/obd"/>
   </ds:schemaRefs>
 </ds:datastoreItem>
-</file>
-
-<file path=customXml/itemProps3.xml><?xml version="1.0" encoding="utf-8"?>
-<ds:datastoreItem xmlns:ds="http://schemas.openxmlformats.org/officeDocument/2006/customXml" ds:itemID="{4F4BCB0F-1701-4D28-904B-CAF46595F04A}">
-  <ds:schemaRefs>
-    <ds:schemaRef ds:uri="http://schemas.microsoft.com/office/2006/metadata/properties"/>
-    <ds:schemaRef ds:uri="http://schemas.microsoft.com/office/infopath/2007/PartnerControls"/>
-  </ds:schemaRefs>
-</ds:datastoreItem>
-</file>
-
-<file path=customXml/itemProps4.xml><?xml version="1.0" encoding="utf-8"?>
-<ds:datastoreItem xmlns:ds="http://schemas.openxmlformats.org/officeDocument/2006/customXml" ds:itemID="{B761F536-DF79-4CF9-AB70-A0A68AE77DAC}">
-  <ds:schemaRefs>
-    <ds:schemaRef ds:uri="http://schemas.openxmlformats.org/officeDocument/2006/bibliography"/>
-  </ds:schemaRefs>
-</ds:datastoreItem>
 </file>
--- a/Submission/競技部門_予選.docx
+++ b/Submission/競技部門_予選.docx
@@ -1478,16 +1478,16 @@
                     <mc:AlternateContent>
                       <mc:Choice Requires="wps">
                         <w:drawing>
-                          <wp:anchor distT="0" distB="0" distL="114300" distR="114300" simplePos="0" relativeHeight="251658243" behindDoc="0" locked="0" layoutInCell="1" allowOverlap="1" wp14:anchorId="000AF0EA" wp14:editId="7DF892F1">
+                          <wp:anchor distT="0" distB="0" distL="114300" distR="114300" simplePos="0" relativeHeight="251658243" behindDoc="0" locked="0" layoutInCell="1" allowOverlap="1" wp14:anchorId="000AF0EA" wp14:editId="0DED0EE2">
                             <wp:simplePos x="0" y="0"/>
                             <wp:positionH relativeFrom="column">
-                              <wp:posOffset>-272658</wp:posOffset>
+                              <wp:posOffset>-273538</wp:posOffset>
                             </wp:positionH>
                             <wp:positionV relativeFrom="paragraph">
-                              <wp:posOffset>68678</wp:posOffset>
+                              <wp:posOffset>67995</wp:posOffset>
                             </wp:positionV>
-                            <wp:extent cx="2497724" cy="0"/>
-                            <wp:effectExtent l="0" t="95250" r="0" b="114300"/>
+                            <wp:extent cx="2082640" cy="14363"/>
+                            <wp:effectExtent l="0" t="95250" r="0" b="119380"/>
                             <wp:wrapNone/>
                             <wp:docPr id="1" name="Line 17"/>
                             <wp:cNvGraphicFramePr>
@@ -1502,7 +1502,7 @@
                                   <wps:spPr bwMode="auto">
                                     <a:xfrm>
                                       <a:off x="0" y="0"/>
-                                      <a:ext cx="2497724" cy="0"/>
+                                      <a:ext cx="2082640" cy="14363"/>
                                     </a:xfrm>
                                     <a:prstGeom prst="line">
                                       <a:avLst/>
@@ -1539,7 +1539,7 @@
                       </mc:Choice>
                       <mc:Fallback>
                         <w:pict>
-                          <v:line w14:anchorId="4B49E375" id="Line 17" o:spid="_x0000_s1026" style="position:absolute;left:0;text-align:left;z-index:251658243;visibility:visible;mso-wrap-style:square;mso-width-percent:0;mso-height-percent:0;mso-wrap-distance-left:9pt;mso-wrap-distance-top:0;mso-wrap-distance-right:9pt;mso-wrap-distance-bottom:0;mso-position-horizontal:absolute;mso-position-horizontal-relative:text;mso-position-vertical:absolute;mso-position-vertical-relative:text;mso-width-percent:0;mso-height-percent:0;mso-width-relative:page;mso-height-relative:page" from="-21.45pt,5.4pt" to="175.2pt,5.4pt" o:gfxdata="UEsDBBQABgAIAAAAIQC2gziS/gAAAOEBAAATAAAAW0NvbnRlbnRfVHlwZXNdLnhtbJSRQU7DMBBF&#10;90jcwfIWJU67QAgl6YK0S0CoHGBkTxKLZGx5TGhvj5O2G0SRWNoz/78nu9wcxkFMGNg6quQqL6RA&#10;0s5Y6ir5vt9lD1JwBDIwOMJKHpHlpr69KfdHjyxSmriSfYz+USnWPY7AufNIadK6MEJMx9ApD/oD&#10;OlTrorhX2lFEilmcO2RdNtjC5xDF9pCuTyYBB5bi6bQ4syoJ3g9WQ0ymaiLzg5KdCXlKLjvcW893&#10;SUOqXwnz5DrgnHtJTxOsQfEKIT7DmDSUCaxw7Rqn8787ZsmRM9e2VmPeBN4uqYvTtW7jvijg9N/y&#10;JsXecLq0q+WD6m8AAAD//wMAUEsDBBQABgAIAAAAIQA4/SH/1gAAAJQBAAALAAAAX3JlbHMvLnJl&#10;bHOkkMFqwzAMhu+DvYPRfXGawxijTi+j0GvpHsDYimMaW0Yy2fr2M4PBMnrbUb/Q94l/f/hMi1qR&#10;JVI2sOt6UJgd+ZiDgffL8ekFlFSbvV0oo4EbChzGx4f9GRdb25HMsYhqlCwG5lrLq9biZkxWOiqY&#10;22YiTra2kYMu1l1tQD30/bPm3wwYN0x18gb45AdQl1tp5j/sFB2T0FQ7R0nTNEV3j6o9feQzro1i&#10;OWA14Fm+Q8a1a8+Bvu/d/dMb2JY5uiPbhG/ktn4cqGU/er3pcvwCAAD//wMAUEsDBBQABgAIAAAA&#10;IQA0GV9TxgEAAIsDAAAOAAAAZHJzL2Uyb0RvYy54bWysU8FuEzEQvSPxD5bvZJOoJbDKpoeUcikQ&#10;qeUDJrY3a2F7rBknm/w9tpuECi4IsQdrxzPz/N7zeHl39E4cDLHF0MnZZCqFCQq1DbtOfn9+ePdB&#10;Ck4QNDgMppMnw/Ju9fbNcoytmeOAThsSGSRwO8ZODinFtmlYDcYDTzCakJM9koeUQ9o1mmDM6N41&#10;8+n0fTMi6UioDHPevX9JylXF73uj0re+Z5OE62TmlupKdd2WtVktod0RxMGqMw34BxYebMiHXqHu&#10;IYHYk/0DyltFyNiniULfYN9bZaqGrGY2/U3N0wDRVC3ZHI5Xm/j/waqvh3XYUKGujuEpPqL6wSLg&#10;eoCwM5XA8ynmi5sVq5oxcnttKQHHDYnt+AV1roF9wurCsSdfILM+caxmn65mm2MSKm/Obz4uFvMb&#10;KdQl10B7aYzE6bNBL8pPJ50NxQdo4fDIqRCB9lJStgM+WOfqXbogxk7eLma309rB6Kwu2VLHtNuu&#10;HYkDlHGoX5WVM6/LCPdBV7TBgP4UtEjVg0Q2u+KMLEewl8KZPPTe6JcxSmDdXxZn/i6c/SwWlnnl&#10;dov6tKGLz/nGq9DzdJaReh3X7l9vaPUTAAD//wMAUEsDBBQABgAIAAAAIQD7GfAv3AAAAAkBAAAP&#10;AAAAZHJzL2Rvd25yZXYueG1sTI/BbsIwEETvlfgHa5F6A5tA0jaNgxCi6rEC+gEm3iZR43UUG0j7&#10;9d2qB3rcndnZN8V6dJ244BBaTxoWcwUCqfK2pVrD+/Fl9ggiREPWdJ5QwxcGWJeTu8Lk1l9pj5dD&#10;rAWHUMiNhibGPpcyVA06E+a+R2Ltww/ORB6HWtrBXDncdTJRKpPOtMQfGtPjtsHq83B2jNFmu91r&#10;mr3Vx7hP6HvRP9hNqvX9dNw8g4g4xpsZfvH5BkpmOvkz2SA6DbNV8sRWFhRXYMMyVSsQp7+FLAv5&#10;v0H5AwAA//8DAFBLAQItABQABgAIAAAAIQC2gziS/gAAAOEBAAATAAAAAAAAAAAAAAAAAAAAAABb&#10;Q29udGVudF9UeXBlc10ueG1sUEsBAi0AFAAGAAgAAAAhADj9If/WAAAAlAEAAAsAAAAAAAAAAAAA&#10;AAAALwEAAF9yZWxzLy5yZWxzUEsBAi0AFAAGAAgAAAAhADQZX1PGAQAAiwMAAA4AAAAAAAAAAAAA&#10;AAAALgIAAGRycy9lMm9Eb2MueG1sUEsBAi0AFAAGAAgAAAAhAPsZ8C/cAAAACQEAAA8AAAAAAAAA&#10;AAAAAAAAIAQAAGRycy9kb3ducmV2LnhtbFBLBQYAAAAABAAEAPMAAAApBQAAAAA=&#10;" strokeweight="4.5pt">
+                          <v:line w14:anchorId="74C939AA" id="Line 17" o:spid="_x0000_s1026" style="position:absolute;left:0;text-align:left;z-index:251658243;visibility:visible;mso-wrap-style:square;mso-width-percent:0;mso-height-percent:0;mso-wrap-distance-left:9pt;mso-wrap-distance-top:0;mso-wrap-distance-right:9pt;mso-wrap-distance-bottom:0;mso-position-horizontal:absolute;mso-position-horizontal-relative:text;mso-position-vertical:absolute;mso-position-vertical-relative:text;mso-width-percent:0;mso-height-percent:0;mso-width-relative:page;mso-height-relative:page" from="-21.55pt,5.35pt" to="142.45pt,6.5pt" o:gfxdata="UEsDBBQABgAIAAAAIQC2gziS/gAAAOEBAAATAAAAW0NvbnRlbnRfVHlwZXNdLnhtbJSRQU7DMBBF&#10;90jcwfIWJU67QAgl6YK0S0CoHGBkTxKLZGx5TGhvj5O2G0SRWNoz/78nu9wcxkFMGNg6quQqL6RA&#10;0s5Y6ir5vt9lD1JwBDIwOMJKHpHlpr69KfdHjyxSmriSfYz+USnWPY7AufNIadK6MEJMx9ApD/oD&#10;OlTrorhX2lFEilmcO2RdNtjC5xDF9pCuTyYBB5bi6bQ4syoJ3g9WQ0ymaiLzg5KdCXlKLjvcW893&#10;SUOqXwnz5DrgnHtJTxOsQfEKIT7DmDSUCaxw7Rqn8787ZsmRM9e2VmPeBN4uqYvTtW7jvijg9N/y&#10;JsXecLq0q+WD6m8AAAD//wMAUEsDBBQABgAIAAAAIQA4/SH/1gAAAJQBAAALAAAAX3JlbHMvLnJl&#10;bHOkkMFqwzAMhu+DvYPRfXGawxijTi+j0GvpHsDYimMaW0Yy2fr2M4PBMnrbUb/Q94l/f/hMi1qR&#10;JVI2sOt6UJgd+ZiDgffL8ekFlFSbvV0oo4EbChzGx4f9GRdb25HMsYhqlCwG5lrLq9biZkxWOiqY&#10;22YiTra2kYMu1l1tQD30/bPm3wwYN0x18gb45AdQl1tp5j/sFB2T0FQ7R0nTNEV3j6o9feQzro1i&#10;OWA14Fm+Q8a1a8+Bvu/d/dMb2JY5uiPbhG/ktn4cqGU/er3pcvwCAAD//wMAUEsDBBQABgAIAAAA&#10;IQBeLtnSywEAAI8DAAAOAAAAZHJzL2Uyb0RvYy54bWysU01v2zAMvQ/YfxB0X+ykbVYYcXpI1126&#10;LUDbH8BIsi1MEgVRiZ1/P0lNso9ehmE+CKZIPj4+Uqu7yRp2UIE0upbPZzVnygmU2vUtf3l++HDL&#10;GUVwEgw61fKjIn63fv9uNfpGLXBAI1VgCcRRM/qWDzH6pqpIDMoCzdArl5wdBgsxmaGvZIAxoVtT&#10;Lep6WY0YpA8oFFG6vX918nXB7zol4reuIxWZaXniFssZyrnLZ7VeQdMH8IMWJxrwDywsaJeKXqDu&#10;IQLbB/0GymoRkLCLM4G2wq7TQpUeUjfz+o9ungbwqvSSxCF/kYn+H6z4eti4bcjUxeSe/COK78Qc&#10;bgZwvSoEno8+DW6epapGT80lJRvkt4Htxi8oUwzsIxYVpi7YDJn6Y1MR+3gRW02RiXS5qG8Xy+s0&#10;E5F88+ur5VWpAM052QeKnxValn9abrTLWkADh0eKmQw055B87fBBG1PmaRwbW37zcX5TlwxCo2X2&#10;5jgK/W5jAjtAXonynQr/FhZw72RBGxTIT06yWHSIQSdljOK5BFnOjEqLb5V8XaUI2vxlcOJv3EnT&#10;LGPeWWp2KI/bcNY6Tb00etrQvFa/2iX75zta/wAAAP//AwBQSwMEFAAGAAgAAAAhAEv5A+HdAAAA&#10;CQEAAA8AAABkcnMvZG93bnJldi54bWxMj8FuwjAQRO+V+g/WVuoN7AQINMRBqKLqsQL6ASZekqjx&#10;OooNpP36bk/luDuzs2+Kzeg6ccUhtJ40JFMFAqnytqVaw+fxbbICEaIhazpPqOEbA2zKx4fC5Nbf&#10;aI/XQ6wFh1DIjYYmxj6XMlQNOhOmvkdi7ewHZyKPQy3tYG4c7jqZKpVJZ1riD43p8bXB6utwcYzR&#10;Zrvd+yL7qI9xn9JP0i/tdqH189O4XYOIOMZ/M/zh8w2UzHTyF7JBdBom81nCVhbUEgQb0tX8BcSJ&#10;FzMFsizkfYPyFwAA//8DAFBLAQItABQABgAIAAAAIQC2gziS/gAAAOEBAAATAAAAAAAAAAAAAAAA&#10;AAAAAABbQ29udGVudF9UeXBlc10ueG1sUEsBAi0AFAAGAAgAAAAhADj9If/WAAAAlAEAAAsAAAAA&#10;AAAAAAAAAAAALwEAAF9yZWxzLy5yZWxzUEsBAi0AFAAGAAgAAAAhAF4u2dLLAQAAjwMAAA4AAAAA&#10;AAAAAAAAAAAALgIAAGRycy9lMm9Eb2MueG1sUEsBAi0AFAAGAAgAAAAhAEv5A+HdAAAACQEAAA8A&#10;AAAAAAAAAAAAAAAAJQQAAGRycy9kb3ducmV2LnhtbFBLBQYAAAAABAAEAPMAAAAvBQAAAAA=&#10;" strokeweight="4.5pt">
                             <v:stroke startarrow="block" startarrowwidth="narrow" endarrow="block" endarrowwidth="narrow"/>
                           </v:line>
                         </w:pict>
@@ -1985,7 +1985,7 @@
           <w:p>
             <w:pPr>
               <w:rPr>
-                <w:rFonts w:ascii="ＭＳ 明朝" w:hAnsi="ＭＳ 明朝" w:hint="eastAsia"/>
+                <w:rFonts w:ascii="ＭＳ 明朝" w:hAnsi="ＭＳ 明朝"/>
               </w:rPr>
             </w:pPr>
             <w:r>
@@ -7146,16 +7146,6 @@
 </file>
 
 <file path=customXml/item2.xml><?xml version="1.0" encoding="utf-8"?>
-<b:Sources xmlns:b="http://schemas.openxmlformats.org/officeDocument/2006/bibliography" xmlns="http://schemas.openxmlformats.org/officeDocument/2006/bibliography" SelectedStyle="\APASixthEditionOfficeOnline.xsl" StyleName="APA" Version="6"/>
-</file>
-
-<file path=customXml/item3.xml><?xml version="1.0" encoding="utf-8"?>
-<p:properties xmlns:p="http://schemas.microsoft.com/office/2006/metadata/properties" xmlns:xsi="http://www.w3.org/2001/XMLSchema-instance" xmlns:pc="http://schemas.microsoft.com/office/infopath/2007/PartnerControls">
-  <documentManagement/>
-</p:properties>
-</file>
-
-<file path=customXml/item4.xml><?xml version="1.0" encoding="utf-8"?>
 <ct:contentTypeSchema xmlns:ct="http://schemas.microsoft.com/office/2006/metadata/contentType" xmlns:ma="http://schemas.microsoft.com/office/2006/metadata/properties/metaAttributes" ct:_="" ma:_="" ma:contentTypeName="ドキュメント" ma:contentTypeID="0x010100DD645CC363DECF4885DC6F7394DE7713" ma:contentTypeVersion="7" ma:contentTypeDescription="新しいドキュメントを作成します。" ma:contentTypeScope="" ma:versionID="a01a92deb946f851f82c2a65aa5d3cbd">
   <xsd:schema xmlns:xsd="http://www.w3.org/2001/XMLSchema" xmlns:xs="http://www.w3.org/2001/XMLSchema" xmlns:p="http://schemas.microsoft.com/office/2006/metadata/properties" xmlns:ns2="450bd576-5146-4822-b39b-94e0cacf1e8b" targetNamespace="http://schemas.microsoft.com/office/2006/metadata/properties" ma:root="true" ma:fieldsID="b6f7cfd303af87dee727d31e1194436c" ns2:_="">
     <xsd:import namespace="450bd576-5146-4822-b39b-94e0cacf1e8b"/>
@@ -7319,6 +7309,16 @@
 </ct:contentTypeSchema>
 </file>
 
+<file path=customXml/item3.xml><?xml version="1.0" encoding="utf-8"?>
+<p:properties xmlns:p="http://schemas.microsoft.com/office/2006/metadata/properties" xmlns:xsi="http://www.w3.org/2001/XMLSchema-instance" xmlns:pc="http://schemas.microsoft.com/office/infopath/2007/PartnerControls">
+  <documentManagement/>
+</p:properties>
+</file>
+
+<file path=customXml/item4.xml><?xml version="1.0" encoding="utf-8"?>
+<b:Sources xmlns:b="http://schemas.openxmlformats.org/officeDocument/2006/bibliography" xmlns="http://schemas.openxmlformats.org/officeDocument/2006/bibliography" SelectedStyle="\APASixthEditionOfficeOnline.xsl" StyleName="APA" Version="6"/>
+</file>
+
 <file path=customXml/itemProps1.xml><?xml version="1.0" encoding="utf-8"?>
 <ds:datastoreItem xmlns:ds="http://schemas.openxmlformats.org/officeDocument/2006/customXml" ds:itemID="{4F2B2384-37C1-4226-8035-65E442FD29E0}">
   <ds:schemaRefs>
@@ -7328,23 +7328,6 @@
 </file>
 
 <file path=customXml/itemProps2.xml><?xml version="1.0" encoding="utf-8"?>
-<ds:datastoreItem xmlns:ds="http://schemas.openxmlformats.org/officeDocument/2006/customXml" ds:itemID="{B761F536-DF79-4CF9-AB70-A0A68AE77DAC}">
-  <ds:schemaRefs>
-    <ds:schemaRef ds:uri="http://schemas.openxmlformats.org/officeDocument/2006/bibliography"/>
-  </ds:schemaRefs>
-</ds:datastoreItem>
-</file>
-
-<file path=customXml/itemProps3.xml><?xml version="1.0" encoding="utf-8"?>
-<ds:datastoreItem xmlns:ds="http://schemas.openxmlformats.org/officeDocument/2006/customXml" ds:itemID="{4F4BCB0F-1701-4D28-904B-CAF46595F04A}">
-  <ds:schemaRefs>
-    <ds:schemaRef ds:uri="http://schemas.microsoft.com/office/2006/metadata/properties"/>
-    <ds:schemaRef ds:uri="http://schemas.microsoft.com/office/infopath/2007/PartnerControls"/>
-  </ds:schemaRefs>
-</ds:datastoreItem>
-</file>
-
-<file path=customXml/itemProps4.xml><?xml version="1.0" encoding="utf-8"?>
 <ds:datastoreItem xmlns:ds="http://schemas.openxmlformats.org/officeDocument/2006/customXml" ds:itemID="{0B298625-1D87-45FD-92D3-B13FDF4C3592}">
   <ds:schemaRefs>
     <ds:schemaRef ds:uri="http://schemas.microsoft.com/office/2006/metadata/contentType"/>
@@ -7360,4 +7343,21 @@
     <ds:schemaRef ds:uri="http://schemas.microsoft.com/internal/obd"/>
   </ds:schemaRefs>
 </ds:datastoreItem>
+</file>
+
+<file path=customXml/itemProps3.xml><?xml version="1.0" encoding="utf-8"?>
+<ds:datastoreItem xmlns:ds="http://schemas.openxmlformats.org/officeDocument/2006/customXml" ds:itemID="{4F4BCB0F-1701-4D28-904B-CAF46595F04A}">
+  <ds:schemaRefs>
+    <ds:schemaRef ds:uri="http://schemas.microsoft.com/office/2006/metadata/properties"/>
+    <ds:schemaRef ds:uri="http://schemas.microsoft.com/office/infopath/2007/PartnerControls"/>
+  </ds:schemaRefs>
+</ds:datastoreItem>
+</file>
+
+<file path=customXml/itemProps4.xml><?xml version="1.0" encoding="utf-8"?>
+<ds:datastoreItem xmlns:ds="http://schemas.openxmlformats.org/officeDocument/2006/customXml" ds:itemID="{B761F536-DF79-4CF9-AB70-A0A68AE77DAC}">
+  <ds:schemaRefs>
+    <ds:schemaRef ds:uri="http://schemas.openxmlformats.org/officeDocument/2006/bibliography"/>
+  </ds:schemaRefs>
+</ds:datastoreItem>
 </file>
--- a/Submission/競技部門_予選.docx
+++ b/Submission/競技部門_予選.docx
@@ -163,8 +163,8 @@
         <w:tblLook w:val="0000" w:firstRow="0" w:lastRow="0" w:firstColumn="0" w:lastColumn="0" w:noHBand="0" w:noVBand="0"/>
       </w:tblPr>
       <w:tblGrid>
-        <w:gridCol w:w="554"/>
-        <w:gridCol w:w="9931"/>
+        <w:gridCol w:w="542"/>
+        <w:gridCol w:w="9943"/>
       </w:tblGrid>
       <w:tr>
         <w:trPr>
@@ -2185,9 +2185,15 @@
                                   </w:r>
                                   <w:r>
                                     <w:rPr>
+                                      <w:rFonts w:ascii="ＭＳ 明朝" w:hAnsi="ＭＳ 明朝" w:hint="eastAsia"/>
+                                    </w:rPr>
+                                    <w:t>～</w:t>
+                                  </w:r>
+                                  <w:r>
+                                    <w:rPr>
                                       <w:rFonts w:ascii="ＭＳ 明朝" w:hAnsi="ＭＳ 明朝"/>
                                     </w:rPr>
-                                    <w:t>or1</w:t>
+                                    <w:t>1</w:t>
                                   </w:r>
                                   <w:r>
                                     <w:rPr>
@@ -2388,9 +2394,15 @@
                             </w:r>
                             <w:r>
                               <w:rPr>
+                                <w:rFonts w:ascii="ＭＳ 明朝" w:hAnsi="ＭＳ 明朝" w:hint="eastAsia"/>
+                              </w:rPr>
+                              <w:t>～</w:t>
+                            </w:r>
+                            <w:r>
+                              <w:rPr>
                                 <w:rFonts w:ascii="ＭＳ 明朝" w:hAnsi="ＭＳ 明朝"/>
                               </w:rPr>
-                              <w:t>or1</w:t>
+                              <w:t>1</w:t>
                             </w:r>
                             <w:r>
                               <w:rPr>
@@ -2442,10 +2454,10 @@
                 <w:noProof/>
               </w:rPr>
               <w:drawing>
-                <wp:inline distT="0" distB="0" distL="0" distR="0" wp14:anchorId="6E87CF51" wp14:editId="72C897C2">
-                  <wp:extent cx="6227989" cy="3798277"/>
-                  <wp:effectExtent l="0" t="0" r="1905" b="0"/>
-                  <wp:docPr id="7" name="グラフィックス 7"/>
+                <wp:inline distT="0" distB="0" distL="0" distR="0" wp14:anchorId="4629A858" wp14:editId="5C55EA43">
+                  <wp:extent cx="6253877" cy="3798942"/>
+                  <wp:effectExtent l="0" t="0" r="0" b="0"/>
+                  <wp:docPr id="5" name="グラフィックス 5"/>
                   <wp:cNvGraphicFramePr>
                     <a:graphicFrameLocks xmlns:a="http://schemas.openxmlformats.org/drawingml/2006/main" noChangeAspect="1"/>
                   </wp:cNvGraphicFramePr>
@@ -2453,7 +2465,7 @@
                     <a:graphicData uri="http://schemas.openxmlformats.org/drawingml/2006/picture">
                       <pic:pic xmlns:pic="http://schemas.openxmlformats.org/drawingml/2006/picture">
                         <pic:nvPicPr>
-                          <pic:cNvPr id="7" name="グラフィックス 7"/>
+                          <pic:cNvPr id="5" name="グラフィックス 5"/>
                           <pic:cNvPicPr/>
                         </pic:nvPicPr>
                         <pic:blipFill rotWithShape="1">
@@ -2467,13 +2479,13 @@
                               </a:ext>
                             </a:extLst>
                           </a:blip>
-                          <a:srcRect l="4385" r="3385"/>
+                          <a:srcRect l="3907" r="3496"/>
                           <a:stretch/>
                         </pic:blipFill>
                         <pic:spPr bwMode="auto">
                           <a:xfrm>
                             <a:off x="0" y="0"/>
-                            <a:ext cx="6237346" cy="3803984"/>
+                            <a:ext cx="6259366" cy="3802276"/>
                           </a:xfrm>
                           <a:prstGeom prst="rect">
                             <a:avLst/>
@@ -2575,7 +2587,19 @@
               <w:rPr>
                 <w:rFonts w:ascii="ＭＳ 明朝" w:hAnsi="ＭＳ 明朝" w:hint="eastAsia"/>
               </w:rPr>
-              <w:t>使われていない音声が0になっている8</w:t>
+              <w:t>使われていない音声が0に</w:t>
+            </w:r>
+            <w:r>
+              <w:rPr>
+                <w:rFonts w:ascii="ＭＳ 明朝" w:hAnsi="ＭＳ 明朝" w:hint="eastAsia"/>
+              </w:rPr>
+              <w:t>近い値に</w:t>
+            </w:r>
+            <w:r>
+              <w:rPr>
+                <w:rFonts w:ascii="ＭＳ 明朝" w:hAnsi="ＭＳ 明朝" w:hint="eastAsia"/>
+              </w:rPr>
+              <w:t>なっている8</w:t>
             </w:r>
             <w:r>
               <w:rPr>
@@ -2589,14 +2613,24 @@
               </w:rPr>
               <w:t>種類の配列である。</w:t>
             </w:r>
-          </w:p>
-          <w:p>
-            <w:pPr>
-              <w:spacing w:line="240" w:lineRule="exact"/>
+            <w:r>
+              <w:rPr>
+                <w:rFonts w:ascii="ＭＳ 明朝" w:hAnsi="ＭＳ 明朝" w:hint="eastAsia"/>
+              </w:rPr>
+              <w:t>これを1</w:t>
+            </w:r>
+            <w:r>
               <w:rPr>
                 <w:rFonts w:ascii="ＭＳ 明朝" w:hAnsi="ＭＳ 明朝"/>
               </w:rPr>
-            </w:pPr>
+              <w:t>,0</w:t>
+            </w:r>
+            <w:r>
+              <w:rPr>
+                <w:rFonts w:ascii="ＭＳ 明朝" w:hAnsi="ＭＳ 明朝" w:hint="eastAsia"/>
+              </w:rPr>
+              <w:t>に近いほうに変換し、</w:t>
+            </w:r>
             <w:r>
               <w:rPr>
                 <w:rFonts w:ascii="ＭＳ 明朝" w:hAnsi="ＭＳ 明朝" w:hint="eastAsia"/>
@@ -2984,7 +3018,13 @@
               <w:t>Code,</w:t>
             </w:r>
             <w:r>
-              <w:t xml:space="preserve"> N</w:t>
+              <w:t xml:space="preserve"> </w:t>
+            </w:r>
+            <w:r>
+              <w:t xml:space="preserve">TensorFlow, </w:t>
+            </w:r>
+            <w:r>
+              <w:t>N</w:t>
             </w:r>
             <w:r>
               <w:t xml:space="preserve">eural </w:t>
@@ -7146,6 +7186,16 @@
 </file>
 
 <file path=customXml/item2.xml><?xml version="1.0" encoding="utf-8"?>
+<b:Sources xmlns:b="http://schemas.openxmlformats.org/officeDocument/2006/bibliography" xmlns="http://schemas.openxmlformats.org/officeDocument/2006/bibliography" SelectedStyle="\APASixthEditionOfficeOnline.xsl" StyleName="APA" Version="6"/>
+</file>
+
+<file path=customXml/item3.xml><?xml version="1.0" encoding="utf-8"?>
+<p:properties xmlns:p="http://schemas.microsoft.com/office/2006/metadata/properties" xmlns:xsi="http://www.w3.org/2001/XMLSchema-instance" xmlns:pc="http://schemas.microsoft.com/office/infopath/2007/PartnerControls">
+  <documentManagement/>
+</p:properties>
+</file>
+
+<file path=customXml/item4.xml><?xml version="1.0" encoding="utf-8"?>
 <ct:contentTypeSchema xmlns:ct="http://schemas.microsoft.com/office/2006/metadata/contentType" xmlns:ma="http://schemas.microsoft.com/office/2006/metadata/properties/metaAttributes" ct:_="" ma:_="" ma:contentTypeName="ドキュメント" ma:contentTypeID="0x010100DD645CC363DECF4885DC6F7394DE7713" ma:contentTypeVersion="7" ma:contentTypeDescription="新しいドキュメントを作成します。" ma:contentTypeScope="" ma:versionID="a01a92deb946f851f82c2a65aa5d3cbd">
   <xsd:schema xmlns:xsd="http://www.w3.org/2001/XMLSchema" xmlns:xs="http://www.w3.org/2001/XMLSchema" xmlns:p="http://schemas.microsoft.com/office/2006/metadata/properties" xmlns:ns2="450bd576-5146-4822-b39b-94e0cacf1e8b" targetNamespace="http://schemas.microsoft.com/office/2006/metadata/properties" ma:root="true" ma:fieldsID="b6f7cfd303af87dee727d31e1194436c" ns2:_="">
     <xsd:import namespace="450bd576-5146-4822-b39b-94e0cacf1e8b"/>
@@ -7309,16 +7359,6 @@
 </ct:contentTypeSchema>
 </file>
 
-<file path=customXml/item3.xml><?xml version="1.0" encoding="utf-8"?>
-<p:properties xmlns:p="http://schemas.microsoft.com/office/2006/metadata/properties" xmlns:xsi="http://www.w3.org/2001/XMLSchema-instance" xmlns:pc="http://schemas.microsoft.com/office/infopath/2007/PartnerControls">
-  <documentManagement/>
-</p:properties>
-</file>
-
-<file path=customXml/item4.xml><?xml version="1.0" encoding="utf-8"?>
-<b:Sources xmlns:b="http://schemas.openxmlformats.org/officeDocument/2006/bibliography" xmlns="http://schemas.openxmlformats.org/officeDocument/2006/bibliography" SelectedStyle="\APASixthEditionOfficeOnline.xsl" StyleName="APA" Version="6"/>
-</file>
-
 <file path=customXml/itemProps1.xml><?xml version="1.0" encoding="utf-8"?>
 <ds:datastoreItem xmlns:ds="http://schemas.openxmlformats.org/officeDocument/2006/customXml" ds:itemID="{4F2B2384-37C1-4226-8035-65E442FD29E0}">
   <ds:schemaRefs>
@@ -7328,6 +7368,23 @@
 </file>
 
 <file path=customXml/itemProps2.xml><?xml version="1.0" encoding="utf-8"?>
+<ds:datastoreItem xmlns:ds="http://schemas.openxmlformats.org/officeDocument/2006/customXml" ds:itemID="{B761F536-DF79-4CF9-AB70-A0A68AE77DAC}">
+  <ds:schemaRefs>
+    <ds:schemaRef ds:uri="http://schemas.openxmlformats.org/officeDocument/2006/bibliography"/>
+  </ds:schemaRefs>
+</ds:datastoreItem>
+</file>
+
+<file path=customXml/itemProps3.xml><?xml version="1.0" encoding="utf-8"?>
+<ds:datastoreItem xmlns:ds="http://schemas.openxmlformats.org/officeDocument/2006/customXml" ds:itemID="{4F4BCB0F-1701-4D28-904B-CAF46595F04A}">
+  <ds:schemaRefs>
+    <ds:schemaRef ds:uri="http://schemas.microsoft.com/office/2006/metadata/properties"/>
+    <ds:schemaRef ds:uri="http://schemas.microsoft.com/office/infopath/2007/PartnerControls"/>
+  </ds:schemaRefs>
+</ds:datastoreItem>
+</file>
+
+<file path=customXml/itemProps4.xml><?xml version="1.0" encoding="utf-8"?>
 <ds:datastoreItem xmlns:ds="http://schemas.openxmlformats.org/officeDocument/2006/customXml" ds:itemID="{0B298625-1D87-45FD-92D3-B13FDF4C3592}">
   <ds:schemaRefs>
     <ds:schemaRef ds:uri="http://schemas.microsoft.com/office/2006/metadata/contentType"/>
@@ -7343,21 +7400,4 @@
     <ds:schemaRef ds:uri="http://schemas.microsoft.com/internal/obd"/>
   </ds:schemaRefs>
 </ds:datastoreItem>
-</file>
-
-<file path=customXml/itemProps3.xml><?xml version="1.0" encoding="utf-8"?>
-<ds:datastoreItem xmlns:ds="http://schemas.openxmlformats.org/officeDocument/2006/customXml" ds:itemID="{4F4BCB0F-1701-4D28-904B-CAF46595F04A}">
-  <ds:schemaRefs>
-    <ds:schemaRef ds:uri="http://schemas.microsoft.com/office/2006/metadata/properties"/>
-    <ds:schemaRef ds:uri="http://schemas.microsoft.com/office/infopath/2007/PartnerControls"/>
-  </ds:schemaRefs>
-</ds:datastoreItem>
-</file>
-
-<file path=customXml/itemProps4.xml><?xml version="1.0" encoding="utf-8"?>
-<ds:datastoreItem xmlns:ds="http://schemas.openxmlformats.org/officeDocument/2006/customXml" ds:itemID="{B761F536-DF79-4CF9-AB70-A0A68AE77DAC}">
-  <ds:schemaRefs>
-    <ds:schemaRef ds:uri="http://schemas.openxmlformats.org/officeDocument/2006/bibliography"/>
-  </ds:schemaRefs>
-</ds:datastoreItem>
 </file>
--- a/Submission/競技部門_予選.docx
+++ b/Submission/競技部門_予選.docx
@@ -128,6 +128,15 @@
                 <w:sz w:val="24"/>
               </w:rPr>
             </w:pPr>
+            <w:r>
+              <w:rPr>
+                <w:rFonts w:ascii="Roboto" w:hAnsi="Roboto"/>
+                <w:sz w:val="21"/>
+                <w:szCs w:val="21"/>
+                <w:shd w:val="clear" w:color="auto" w:fill="FFFFFF"/>
+              </w:rPr>
+              <w:t>30008</w:t>
+            </w:r>
           </w:p>
         </w:tc>
       </w:tr>
@@ -163,8 +172,8 @@
         <w:tblLook w:val="0000" w:firstRow="0" w:lastRow="0" w:firstColumn="0" w:lastColumn="0" w:noHBand="0" w:noVBand="0"/>
       </w:tblPr>
       <w:tblGrid>
-        <w:gridCol w:w="542"/>
-        <w:gridCol w:w="9943"/>
+        <w:gridCol w:w="571"/>
+        <w:gridCol w:w="9914"/>
       </w:tblGrid>
       <w:tr>
         <w:trPr>
@@ -874,16 +883,16 @@
                     <mc:AlternateContent>
                       <mc:Choice Requires="wps">
                         <w:drawing>
-                          <wp:anchor distT="0" distB="0" distL="114300" distR="114300" simplePos="0" relativeHeight="251658241" behindDoc="0" locked="0" layoutInCell="1" allowOverlap="1" wp14:anchorId="7EFCFBEB" wp14:editId="40E9AFF8">
+                          <wp:anchor distT="0" distB="0" distL="114300" distR="114300" simplePos="0" relativeHeight="251658241" behindDoc="0" locked="0" layoutInCell="1" allowOverlap="1" wp14:anchorId="7EFCFBEB" wp14:editId="2A6AD4A4">
                             <wp:simplePos x="0" y="0"/>
                             <wp:positionH relativeFrom="column">
-                              <wp:posOffset>-1327683</wp:posOffset>
+                              <wp:posOffset>-1327339</wp:posOffset>
                             </wp:positionH>
                             <wp:positionV relativeFrom="paragraph">
-                              <wp:posOffset>84420</wp:posOffset>
+                              <wp:posOffset>85275</wp:posOffset>
                             </wp:positionV>
-                            <wp:extent cx="1470669" cy="16925"/>
-                            <wp:effectExtent l="0" t="95250" r="0" b="116840"/>
+                            <wp:extent cx="1050651" cy="0"/>
+                            <wp:effectExtent l="0" t="95250" r="0" b="114300"/>
                             <wp:wrapNone/>
                             <wp:docPr id="3" name="Line 15"/>
                             <wp:cNvGraphicFramePr>
@@ -898,7 +907,7 @@
                                   <wps:spPr bwMode="auto">
                                     <a:xfrm>
                                       <a:off x="0" y="0"/>
-                                      <a:ext cx="1470669" cy="16925"/>
+                                      <a:ext cx="1050651" cy="0"/>
                                     </a:xfrm>
                                     <a:prstGeom prst="line">
                                       <a:avLst/>
@@ -935,7 +944,7 @@
                       </mc:Choice>
                       <mc:Fallback>
                         <w:pict>
-                          <v:line w14:anchorId="53C3BDDD" id="Line 15" o:spid="_x0000_s1026" style="position:absolute;left:0;text-align:left;z-index:251658241;visibility:visible;mso-wrap-style:square;mso-width-percent:0;mso-height-percent:0;mso-wrap-distance-left:9pt;mso-wrap-distance-top:0;mso-wrap-distance-right:9pt;mso-wrap-distance-bottom:0;mso-position-horizontal:absolute;mso-position-horizontal-relative:text;mso-position-vertical:absolute;mso-position-vertical-relative:text;mso-width-percent:0;mso-height-percent:0;mso-width-relative:page;mso-height-relative:page" from="-104.55pt,6.65pt" to="11.25pt,8pt" o:gfxdata="UEsDBBQABgAIAAAAIQC2gziS/gAAAOEBAAATAAAAW0NvbnRlbnRfVHlwZXNdLnhtbJSRQU7DMBBF&#10;90jcwfIWJU67QAgl6YK0S0CoHGBkTxKLZGx5TGhvj5O2G0SRWNoz/78nu9wcxkFMGNg6quQqL6RA&#10;0s5Y6ir5vt9lD1JwBDIwOMJKHpHlpr69KfdHjyxSmriSfYz+USnWPY7AufNIadK6MEJMx9ApD/oD&#10;OlTrorhX2lFEilmcO2RdNtjC5xDF9pCuTyYBB5bi6bQ4syoJ3g9WQ0ymaiLzg5KdCXlKLjvcW893&#10;SUOqXwnz5DrgnHtJTxOsQfEKIT7DmDSUCaxw7Rqn8787ZsmRM9e2VmPeBN4uqYvTtW7jvijg9N/y&#10;JsXecLq0q+WD6m8AAAD//wMAUEsDBBQABgAIAAAAIQA4/SH/1gAAAJQBAAALAAAAX3JlbHMvLnJl&#10;bHOkkMFqwzAMhu+DvYPRfXGawxijTi+j0GvpHsDYimMaW0Yy2fr2M4PBMnrbUb/Q94l/f/hMi1qR&#10;JVI2sOt6UJgd+ZiDgffL8ekFlFSbvV0oo4EbChzGx4f9GRdb25HMsYhqlCwG5lrLq9biZkxWOiqY&#10;22YiTra2kYMu1l1tQD30/bPm3wwYN0x18gb45AdQl1tp5j/sFB2T0FQ7R0nTNEV3j6o9feQzro1i&#10;OWA14Fm+Q8a1a8+Bvu/d/dMb2JY5uiPbhG/ktn4cqGU/er3pcvwCAAD//wMAUEsDBBQABgAIAAAA&#10;IQACrIPqywEAAI8DAAAOAAAAZHJzL2Uyb0RvYy54bWysU8tu2zAQvBfoPxC815KM2mkEyzk4TS9p&#10;ayDpB6xJSiJKcgkubdl/X5KxnT4uRVEdCHEfs7Ozy9Xd0Rp2UIE0uo43s5oz5QRK7YaOf3t+ePeB&#10;M4rgJBh0quMnRfxu/fbNavKtmuOIRqrAEoijdvIdH2P0bVWRGJUFmqFXLjl7DBZiuoahkgGmhG5N&#10;Na/rZTVhkD6gUETJev/i5OuC3/dKxK99Tyoy0/HELZYzlHOXz2q9gnYI4EctzjTgH1hY0C4VvULd&#10;QwS2D/oPKKtFQMI+zgTaCvteC1V6SN009W/dPI3gVekliUP+KhP9P1jx5bBx25Cpi6N78o8ovhNz&#10;uBnBDaoQeD75NLgmS1VNntprSr6Q3wa2mz6jTDGwj1hUOPbBZsjUHzsWsU9XsdUxMpGMzfuberm8&#10;5UwkX7O8nS9KBWgvyT5Q/KTQsvzTcaNd1gJaODxSzGSgvYRks8MHbUyZp3Fs6vjiplnUJYPQaJm9&#10;OY7CsNuYwA6QV6J858K/hAXcO1nQRgXyo5MsFh1i0EkZo3guQZYzo9LiWyVfVimCNn8ZnPgbd9Y0&#10;y5h3ltodytM2XLROUy+Nnjc0r9XP95L9+o7WPwAAAP//AwBQSwMEFAAGAAgAAAAhALO2o8fcAAAA&#10;CQEAAA8AAABkcnMvZG93bnJldi54bWxMj8FOwzAQRO9I/IO1SNxaO66SQohTVaiII2rLB7jxkkTE&#10;6yh228DXs5zgOJq3szPVZvaDuOAU+0AGsqUCgdQE11Nr4P34sngAEZMlZ4dAaOALI2zq25vKli5c&#10;aY+XQ2oFh1AsrYEupbGUMjYdehuXYURi7yNM3iaWUyvdZK8c7geplSqktz3xh86O+Nxh83k4e67R&#10;F7vda168tce01/SdjWu3zY25v5u3TyASzukPht/6fAM1dzqFM7koBgMLrR4zZtlZrUAwoXUO4sS6&#10;UCDrSv5fUP8AAAD//wMAUEsBAi0AFAAGAAgAAAAhALaDOJL+AAAA4QEAABMAAAAAAAAAAAAAAAAA&#10;AAAAAFtDb250ZW50X1R5cGVzXS54bWxQSwECLQAUAAYACAAAACEAOP0h/9YAAACUAQAACwAAAAAA&#10;AAAAAAAAAAAvAQAAX3JlbHMvLnJlbHNQSwECLQAUAAYACAAAACEAAqyD6ssBAACPAwAADgAAAAAA&#10;AAAAAAAAAAAuAgAAZHJzL2Uyb0RvYy54bWxQSwECLQAUAAYACAAAACEAs7ajx9wAAAAJAQAADwAA&#10;AAAAAAAAAAAAAAAlBAAAZHJzL2Rvd25yZXYueG1sUEsFBgAAAAAEAAQA8wAAAC4FAAAAAA==&#10;" strokeweight="4.5pt">
+                          <v:line w14:anchorId="24F19DC0" id="Line 15" o:spid="_x0000_s1026" style="position:absolute;left:0;text-align:left;z-index:251658241;visibility:visible;mso-wrap-style:square;mso-width-percent:0;mso-height-percent:0;mso-wrap-distance-left:9pt;mso-wrap-distance-top:0;mso-wrap-distance-right:9pt;mso-wrap-distance-bottom:0;mso-position-horizontal:absolute;mso-position-horizontal-relative:text;mso-position-vertical:absolute;mso-position-vertical-relative:text;mso-width-percent:0;mso-height-percent:0;mso-width-relative:page;mso-height-relative:page" from="-104.5pt,6.7pt" to="-21.75pt,6.7pt" o:gfxdata="UEsDBBQABgAIAAAAIQC2gziS/gAAAOEBAAATAAAAW0NvbnRlbnRfVHlwZXNdLnhtbJSRQU7DMBBF&#10;90jcwfIWJU67QAgl6YK0S0CoHGBkTxKLZGx5TGhvj5O2G0SRWNoz/78nu9wcxkFMGNg6quQqL6RA&#10;0s5Y6ir5vt9lD1JwBDIwOMJKHpHlpr69KfdHjyxSmriSfYz+USnWPY7AufNIadK6MEJMx9ApD/oD&#10;OlTrorhX2lFEilmcO2RdNtjC5xDF9pCuTyYBB5bi6bQ4syoJ3g9WQ0ymaiLzg5KdCXlKLjvcW893&#10;SUOqXwnz5DrgnHtJTxOsQfEKIT7DmDSUCaxw7Rqn8787ZsmRM9e2VmPeBN4uqYvTtW7jvijg9N/y&#10;JsXecLq0q+WD6m8AAAD//wMAUEsDBBQABgAIAAAAIQA4/SH/1gAAAJQBAAALAAAAX3JlbHMvLnJl&#10;bHOkkMFqwzAMhu+DvYPRfXGawxijTi+j0GvpHsDYimMaW0Yy2fr2M4PBMnrbUb/Q94l/f/hMi1qR&#10;JVI2sOt6UJgd+ZiDgffL8ekFlFSbvV0oo4EbChzGx4f9GRdb25HMsYhqlCwG5lrLq9biZkxWOiqY&#10;22YiTra2kYMu1l1tQD30/bPm3wwYN0x18gb45AdQl1tp5j/sFB2T0FQ7R0nTNEV3j6o9feQzro1i&#10;OWA14Fm+Q8a1a8+Bvu/d/dMb2JY5uiPbhG/ktn4cqGU/er3pcvwCAAD//wMAUEsDBBQABgAIAAAA&#10;IQBaI6gKxgEAAIsDAAAOAAAAZHJzL2Uyb0RvYy54bWysU8Fu2zAMvQ/oPwi6N7YLpBuMOD2kay/t&#10;FqDtBzCSbAuTREFUYufvJ6lJVmyXYZgPgimST+89Uau72Rp2UIE0uo43i5oz5QRK7YaOv70+XH/h&#10;jCI4CQad6vhREb9bX31aTb5VNziikSqwBOKonXzHxxh9W1UkRmWBFuiVS8keg4WYwjBUMsCU0K2p&#10;bur6tpowSB9QKKK0e/+e5OuC3/dKxO99Tyoy0/HELZY1lHWX12q9gnYI4EctTjTgH1hY0C4deoG6&#10;hwhsH/QfUFaLgIR9XAi0Ffa9FqpoSGqa+jc1LyN4VbQkc8hfbKL/Byu+HTZuGzJ1MbsX/4TiBzGH&#10;mxHcoAqB16NPF9dkq6rJU3tpyQH5bWC76RllqoF9xOLC3AebIZM+Nhezjxez1RyZSJtNvaxvlw1n&#10;4pyroD03+kDxUaFl+afjRrvsA7RweKKYiUB7LsnbDh+0MeUujWNTx5efm2VdOgiNljmb6ygMu40J&#10;7AB5HMpXZKXMx7KAeycL2qhAfnWSxeJBDDq5YhTPR5DlzKg09FbJ9zGKoM1fFif+xp38zBbmeaV2&#10;h/K4DWef040XoafpzCP1MS7dv97Q+icAAAD//wMAUEsDBBQABgAIAAAAIQAJFNSV3gAAAAoBAAAP&#10;AAAAZHJzL2Rvd25yZXYueG1sTI/NbsIwEITvlfoO1lbqLTgEEiCNg1BF1WPFzwOYeJtEjddRbCDt&#10;03cRh/a4O7Oz3xTr0XbigoNvHSmYTmIQSJUzLdUKjoe3aAnCB01Gd45QwTd6WJePD4XOjbvSDi/7&#10;UAsOIZ9rBU0IfS6lrxq02k9cj8TapxusDjwOtTSDvnK47WQSx5m0uiX+0OgeXxusvvZnyxhttt2+&#10;p9lHfQi7hH6m/cJsUqWen8bNC4iAY/gzww2fb6BkppM7k/GiUxAl8YrLBFZmcxDsiOazFMTpvpBl&#10;If9XKH8BAAD//wMAUEsBAi0AFAAGAAgAAAAhALaDOJL+AAAA4QEAABMAAAAAAAAAAAAAAAAAAAAA&#10;AFtDb250ZW50X1R5cGVzXS54bWxQSwECLQAUAAYACAAAACEAOP0h/9YAAACUAQAACwAAAAAAAAAA&#10;AAAAAAAvAQAAX3JlbHMvLnJlbHNQSwECLQAUAAYACAAAACEAWiOoCsYBAACLAwAADgAAAAAAAAAA&#10;AAAAAAAuAgAAZHJzL2Uyb0RvYy54bWxQSwECLQAUAAYACAAAACEACRTUld4AAAAKAQAADwAAAAAA&#10;AAAAAAAAAAAgBAAAZHJzL2Rvd25yZXYueG1sUEsFBgAAAAAEAAQA8wAAACsFAAAAAA==&#10;" strokeweight="4.5pt">
                             <v:stroke startarrow="block" startarrowwidth="narrow" endarrow="block" endarrowwidth="narrow"/>
                           </v:line>
                         </w:pict>
@@ -1478,16 +1487,16 @@
                     <mc:AlternateContent>
                       <mc:Choice Requires="wps">
                         <w:drawing>
-                          <wp:anchor distT="0" distB="0" distL="114300" distR="114300" simplePos="0" relativeHeight="251658243" behindDoc="0" locked="0" layoutInCell="1" allowOverlap="1" wp14:anchorId="000AF0EA" wp14:editId="0DED0EE2">
+                          <wp:anchor distT="0" distB="0" distL="114300" distR="114300" simplePos="0" relativeHeight="251658243" behindDoc="0" locked="0" layoutInCell="1" allowOverlap="1" wp14:anchorId="000AF0EA" wp14:editId="7A8CDDCC">
                             <wp:simplePos x="0" y="0"/>
                             <wp:positionH relativeFrom="column">
-                              <wp:posOffset>-273538</wp:posOffset>
+                              <wp:posOffset>331899</wp:posOffset>
                             </wp:positionH>
                             <wp:positionV relativeFrom="paragraph">
-                              <wp:posOffset>67995</wp:posOffset>
+                              <wp:posOffset>72659</wp:posOffset>
                             </wp:positionV>
-                            <wp:extent cx="2082640" cy="14363"/>
-                            <wp:effectExtent l="0" t="95250" r="0" b="119380"/>
+                            <wp:extent cx="1476602" cy="9907"/>
+                            <wp:effectExtent l="0" t="95250" r="0" b="104775"/>
                             <wp:wrapNone/>
                             <wp:docPr id="1" name="Line 17"/>
                             <wp:cNvGraphicFramePr>
@@ -1502,7 +1511,7 @@
                                   <wps:spPr bwMode="auto">
                                     <a:xfrm>
                                       <a:off x="0" y="0"/>
-                                      <a:ext cx="2082640" cy="14363"/>
+                                      <a:ext cx="1476602" cy="9907"/>
                                     </a:xfrm>
                                     <a:prstGeom prst="line">
                                       <a:avLst/>
@@ -1539,7 +1548,7 @@
                       </mc:Choice>
                       <mc:Fallback>
                         <w:pict>
-                          <v:line w14:anchorId="74C939AA" id="Line 17" o:spid="_x0000_s1026" style="position:absolute;left:0;text-align:left;z-index:251658243;visibility:visible;mso-wrap-style:square;mso-width-percent:0;mso-height-percent:0;mso-wrap-distance-left:9pt;mso-wrap-distance-top:0;mso-wrap-distance-right:9pt;mso-wrap-distance-bottom:0;mso-position-horizontal:absolute;mso-position-horizontal-relative:text;mso-position-vertical:absolute;mso-position-vertical-relative:text;mso-width-percent:0;mso-height-percent:0;mso-width-relative:page;mso-height-relative:page" from="-21.55pt,5.35pt" to="142.45pt,6.5pt" o:gfxdata="UEsDBBQABgAIAAAAIQC2gziS/gAAAOEBAAATAAAAW0NvbnRlbnRfVHlwZXNdLnhtbJSRQU7DMBBF&#10;90jcwfIWJU67QAgl6YK0S0CoHGBkTxKLZGx5TGhvj5O2G0SRWNoz/78nu9wcxkFMGNg6quQqL6RA&#10;0s5Y6ir5vt9lD1JwBDIwOMJKHpHlpr69KfdHjyxSmriSfYz+USnWPY7AufNIadK6MEJMx9ApD/oD&#10;OlTrorhX2lFEilmcO2RdNtjC5xDF9pCuTyYBB5bi6bQ4syoJ3g9WQ0ymaiLzg5KdCXlKLjvcW893&#10;SUOqXwnz5DrgnHtJTxOsQfEKIT7DmDSUCaxw7Rqn8787ZsmRM9e2VmPeBN4uqYvTtW7jvijg9N/y&#10;JsXecLq0q+WD6m8AAAD//wMAUEsDBBQABgAIAAAAIQA4/SH/1gAAAJQBAAALAAAAX3JlbHMvLnJl&#10;bHOkkMFqwzAMhu+DvYPRfXGawxijTi+j0GvpHsDYimMaW0Yy2fr2M4PBMnrbUb/Q94l/f/hMi1qR&#10;JVI2sOt6UJgd+ZiDgffL8ekFlFSbvV0oo4EbChzGx4f9GRdb25HMsYhqlCwG5lrLq9biZkxWOiqY&#10;22YiTra2kYMu1l1tQD30/bPm3wwYN0x18gb45AdQl1tp5j/sFB2T0FQ7R0nTNEV3j6o9feQzro1i&#10;OWA14Fm+Q8a1a8+Bvu/d/dMb2JY5uiPbhG/ktn4cqGU/er3pcvwCAAD//wMAUEsDBBQABgAIAAAA&#10;IQBeLtnSywEAAI8DAAAOAAAAZHJzL2Uyb0RvYy54bWysU01v2zAMvQ/YfxB0X+ykbVYYcXpI1126&#10;LUDbH8BIsi1MEgVRiZ1/P0lNso9ehmE+CKZIPj4+Uqu7yRp2UIE0upbPZzVnygmU2vUtf3l++HDL&#10;GUVwEgw61fKjIn63fv9uNfpGLXBAI1VgCcRRM/qWDzH6pqpIDMoCzdArl5wdBgsxmaGvZIAxoVtT&#10;Lep6WY0YpA8oFFG6vX918nXB7zol4reuIxWZaXniFssZyrnLZ7VeQdMH8IMWJxrwDywsaJeKXqDu&#10;IQLbB/0GymoRkLCLM4G2wq7TQpUeUjfz+o9ungbwqvSSxCF/kYn+H6z4eti4bcjUxeSe/COK78Qc&#10;bgZwvSoEno8+DW6epapGT80lJRvkt4Htxi8oUwzsIxYVpi7YDJn6Y1MR+3gRW02RiXS5qG8Xy+s0&#10;E5F88+ur5VWpAM052QeKnxValn9abrTLWkADh0eKmQw055B87fBBG1PmaRwbW37zcX5TlwxCo2X2&#10;5jgK/W5jAjtAXonynQr/FhZw72RBGxTIT06yWHSIQSdljOK5BFnOjEqLb5V8XaUI2vxlcOJv3EnT&#10;LGPeWWp2KI/bcNY6Tb00etrQvFa/2iX75zta/wAAAP//AwBQSwMEFAAGAAgAAAAhAEv5A+HdAAAA&#10;CQEAAA8AAABkcnMvZG93bnJldi54bWxMj8FuwjAQRO+V+g/WVuoN7AQINMRBqKLqsQL6ASZekqjx&#10;OooNpP36bk/luDuzs2+Kzeg6ccUhtJ40JFMFAqnytqVaw+fxbbICEaIhazpPqOEbA2zKx4fC5Nbf&#10;aI/XQ6wFh1DIjYYmxj6XMlQNOhOmvkdi7ewHZyKPQy3tYG4c7jqZKpVJZ1riD43p8bXB6utwcYzR&#10;Zrvd+yL7qI9xn9JP0i/tdqH189O4XYOIOMZ/M/zh8w2UzHTyF7JBdBom81nCVhbUEgQb0tX8BcSJ&#10;FzMFsizkfYPyFwAA//8DAFBLAQItABQABgAIAAAAIQC2gziS/gAAAOEBAAATAAAAAAAAAAAAAAAA&#10;AAAAAABbQ29udGVudF9UeXBlc10ueG1sUEsBAi0AFAAGAAgAAAAhADj9If/WAAAAlAEAAAsAAAAA&#10;AAAAAAAAAAAALwEAAF9yZWxzLy5yZWxzUEsBAi0AFAAGAAgAAAAhAF4u2dLLAQAAjwMAAA4AAAAA&#10;AAAAAAAAAAAALgIAAGRycy9lMm9Eb2MueG1sUEsBAi0AFAAGAAgAAAAhAEv5A+HdAAAACQEAAA8A&#10;AAAAAAAAAAAAAAAAJQQAAGRycy9kb3ducmV2LnhtbFBLBQYAAAAABAAEAPMAAAAvBQAAAAA=&#10;" strokeweight="4.5pt">
+                          <v:line w14:anchorId="252E5B08" id="Line 17" o:spid="_x0000_s1026" style="position:absolute;left:0;text-align:left;z-index:251658243;visibility:visible;mso-wrap-style:square;mso-width-percent:0;mso-height-percent:0;mso-wrap-distance-left:9pt;mso-wrap-distance-top:0;mso-wrap-distance-right:9pt;mso-wrap-distance-bottom:0;mso-position-horizontal:absolute;mso-position-horizontal-relative:text;mso-position-vertical:absolute;mso-position-vertical-relative:text;mso-width-percent:0;mso-height-percent:0;mso-width-relative:page;mso-height-relative:page" from="26.15pt,5.7pt" to="142.4pt,6.5pt" o:gfxdata="UEsDBBQABgAIAAAAIQC2gziS/gAAAOEBAAATAAAAW0NvbnRlbnRfVHlwZXNdLnhtbJSRQU7DMBBF&#10;90jcwfIWJU67QAgl6YK0S0CoHGBkTxKLZGx5TGhvj5O2G0SRWNoz/78nu9wcxkFMGNg6quQqL6RA&#10;0s5Y6ir5vt9lD1JwBDIwOMJKHpHlpr69KfdHjyxSmriSfYz+USnWPY7AufNIadK6MEJMx9ApD/oD&#10;OlTrorhX2lFEilmcO2RdNtjC5xDF9pCuTyYBB5bi6bQ4syoJ3g9WQ0ymaiLzg5KdCXlKLjvcW893&#10;SUOqXwnz5DrgnHtJTxOsQfEKIT7DmDSUCaxw7Rqn8787ZsmRM9e2VmPeBN4uqYvTtW7jvijg9N/y&#10;JsXecLq0q+WD6m8AAAD//wMAUEsDBBQABgAIAAAAIQA4/SH/1gAAAJQBAAALAAAAX3JlbHMvLnJl&#10;bHOkkMFqwzAMhu+DvYPRfXGawxijTi+j0GvpHsDYimMaW0Yy2fr2M4PBMnrbUb/Q94l/f/hMi1qR&#10;JVI2sOt6UJgd+ZiDgffL8ekFlFSbvV0oo4EbChzGx4f9GRdb25HMsYhqlCwG5lrLq9biZkxWOiqY&#10;22YiTra2kYMu1l1tQD30/bPm3wwYN0x18gb45AdQl1tp5j/sFB2T0FQ7R0nTNEV3j6o9feQzro1i&#10;OWA14Fm+Q8a1a8+Bvu/d/dMb2JY5uiPbhG/ktn4cqGU/er3pcvwCAAD//wMAUEsDBBQABgAIAAAA&#10;IQDX/B9xygEAAI4DAAAOAAAAZHJzL2Uyb0RvYy54bWysU8tu2zAQvBfoPxC815KMxm4Eyzk4TS9p&#10;ayDpB6xJSiJKcgkubdl/X5KxnT4uRVEdCHEfs7Ozy9Xd0Rp2UIE0uo43s5oz5QRK7YaOf3t+ePeB&#10;M4rgJBh0quMnRfxu/fbNavKtmuOIRqrAEoijdvIdH2P0bVWRGJUFmqFXLjl7DBZiuoahkgGmhG5N&#10;Na/rRTVhkD6gUETJev/i5OuC3/dKxK99Tyoy0/HELZYzlHOXz2q9gnYI4EctzjTgH1hY0C4VvULd&#10;QwS2D/oPKKtFQMI+zgTaCvteC1V6SN009W/dPI3gVekliUP+KhP9P1jx5bBx25Cpi6N78o8ovhNz&#10;uBnBDaoQeD75NLgmS1VNntprSr6Q3wa2mz6jTDGwj1hUOPbBZsjUHzsWsU9XsdUxMpGMzfvlYlHP&#10;ORPJd3tbL0sBaC+5PlD8pNCy/NNxo12WAlo4PFLMXKC9hGSzwwdtTBmncWzq+M2yualLBqHRMntz&#10;HIVhtzGBHSBvRPnOhX8JC7h3sqCNCuRHJ1ksMsSgkzBG8VyCLGdGpb23Sr5sUgRt/jI48TfuLGlW&#10;Ma8stTuUp224SJ2GXho9L2jeqp/vJfv1Ga1/AAAA//8DAFBLAwQUAAYACAAAACEA+/sQGtoAAAAI&#10;AQAADwAAAGRycy9kb3ducmV2LnhtbExPTU+DQBC9m/gfNmPizS7Qgg2yNI2p8Wja+gOm7AhEdpaw&#10;2xb99Y4nPc77mveqzewGdaEp9J4NpIsEFHHjbc+tgffjy8MaVIjIFgfPZOCLAmzq25sKS+uvvKfL&#10;IbZKQjiUaKCLcSy1Dk1HDsPCj8TCffjJYZRzarWd8CrhbtBZkhTaYc/yocORnjtqPg9nJzX6Yrd7&#10;zYu39hj3GX+n46Pd5sbc383bJ1CR5vgnht/64oFaOp38mW1Qg4E8W4pS8HQFSvhsvZIpJwGWCei6&#10;0v8H1D8AAAD//wMAUEsBAi0AFAAGAAgAAAAhALaDOJL+AAAA4QEAABMAAAAAAAAAAAAAAAAAAAAA&#10;AFtDb250ZW50X1R5cGVzXS54bWxQSwECLQAUAAYACAAAACEAOP0h/9YAAACUAQAACwAAAAAAAAAA&#10;AAAAAAAvAQAAX3JlbHMvLnJlbHNQSwECLQAUAAYACAAAACEA1/wfccoBAACOAwAADgAAAAAAAAAA&#10;AAAAAAAuAgAAZHJzL2Uyb0RvYy54bWxQSwECLQAUAAYACAAAACEA+/sQGtoAAAAIAQAADwAAAAAA&#10;AAAAAAAAAAAkBAAAZHJzL2Rvd25yZXYueG1sUEsFBgAAAAAEAAQA8wAAACsFAAAAAA==&#10;" strokeweight="4.5pt">
                             <v:stroke startarrow="block" startarrowwidth="narrow" endarrow="block" endarrowwidth="narrow"/>
                           </v:line>
                         </w:pict>
@@ -1721,6 +1730,13 @@
                 <w:b/>
                 <w:bCs/>
               </w:rPr>
+              <w:t>s</w:t>
+            </w:r>
+            <w:r>
+              <w:rPr>
+                <w:b/>
+                <w:bCs/>
+              </w:rPr>
               <w:t>No.</w:t>
             </w:r>
             <w:r>
@@ -1805,7 +1821,7 @@
       </w:tr>
       <w:tr>
         <w:trPr>
-          <w:trHeight w:val="9023"/>
+          <w:trHeight w:val="9306"/>
           <w:tblCellSpacing w:w="15" w:type="dxa"/>
         </w:trPr>
         <w:tc>
@@ -1845,37 +1861,82 @@
             </w:r>
           </w:p>
           <w:p>
-            <w:pPr>
-              <w:rPr>
-                <w:rFonts w:ascii="ＭＳ 明朝" w:hAnsi="ＭＳ 明朝"/>
-              </w:rPr>
-            </w:pPr>
             <w:r>
               <w:rPr>
                 <w:rFonts w:ascii="ＭＳ 明朝" w:hAnsi="ＭＳ 明朝" w:hint="eastAsia"/>
               </w:rPr>
-              <w:t>機械学習を行い、合成された音声を分離する</w:t>
+              <w:t>合成された音声データを</w:t>
             </w:r>
             <w:r>
               <w:rPr>
                 <w:rFonts w:ascii="ＭＳ 明朝" w:hAnsi="ＭＳ 明朝" w:hint="eastAsia"/>
               </w:rPr>
-              <w:t>。</w:t>
+              <w:t>学習した機械学習</w:t>
+            </w:r>
+            <w:r>
+              <w:rPr>
+                <w:rFonts w:ascii="ＭＳ 明朝" w:hAnsi="ＭＳ 明朝" w:hint="eastAsia"/>
+              </w:rPr>
+              <w:t>の</w:t>
+            </w:r>
+            <w:r>
+              <w:rPr>
+                <w:rFonts w:ascii="ＭＳ 明朝" w:hAnsi="ＭＳ 明朝" w:hint="eastAsia"/>
+              </w:rPr>
+              <w:t>プログラムにかけて、どの音声が合成されたのかを出力する。</w:t>
             </w:r>
           </w:p>
           <w:p>
             <w:pPr>
               <w:rPr>
-                <w:rFonts w:ascii="ＭＳ 明朝" w:hAnsi="ＭＳ 明朝"/>
+                <w:rFonts w:ascii="ＭＳ 明朝" w:hAnsi="ＭＳ 明朝" w:hint="eastAsia"/>
+              </w:rPr>
+            </w:pPr>
+            <w:r>
+              <w:rPr>
+                <w:rFonts w:ascii="ＭＳ 明朝" w:hAnsi="ＭＳ 明朝" w:hint="eastAsia"/>
+              </w:rPr>
+              <w:t>機械学習を行う前に、</w:t>
+            </w:r>
+            <w:r>
+              <w:rPr>
+                <w:rFonts w:ascii="ＭＳ 明朝" w:hAnsi="ＭＳ 明朝" w:hint="eastAsia"/>
+              </w:rPr>
+              <w:t>波形データを画像化</w:t>
+            </w:r>
+            <w:r>
+              <w:rPr>
+                <w:rFonts w:ascii="ＭＳ 明朝" w:hAnsi="ＭＳ 明朝" w:hint="eastAsia"/>
+              </w:rPr>
+              <w:t>する</w:t>
+            </w:r>
+            <w:r>
+              <w:rPr>
+                <w:rFonts w:ascii="ＭＳ 明朝" w:hAnsi="ＭＳ 明朝" w:hint="eastAsia"/>
+              </w:rPr>
+              <w:t>音声の前処理を行い</w:t>
+            </w:r>
+            <w:r>
+              <w:rPr>
+                <w:rFonts w:ascii="ＭＳ 明朝" w:hAnsi="ＭＳ 明朝" w:hint="eastAsia"/>
+              </w:rPr>
+              <w:t>、</w:t>
+            </w:r>
+            <w:r>
+              <w:rPr>
+                <w:rFonts w:ascii="ＭＳ 明朝" w:hAnsi="ＭＳ 明朝" w:hint="eastAsia"/>
+              </w:rPr>
+              <w:t>画像による機械学習を行う。</w:t>
+            </w:r>
+          </w:p>
+          <w:p>
+            <w:pPr>
+              <w:rPr>
+                <w:rFonts w:ascii="ＭＳ 明朝" w:hAnsi="ＭＳ 明朝" w:hint="eastAsia"/>
               </w:rPr>
             </w:pPr>
           </w:p>
           <w:p>
-            <w:pPr>
-              <w:rPr>
-                <w:rFonts w:ascii="ＭＳ 明朝" w:hAnsi="ＭＳ 明朝"/>
-              </w:rPr>
-            </w:pPr>
             <w:r>
               <w:rPr>
                 <w:rFonts w:ascii="ＭＳ 明朝" w:hAnsi="ＭＳ 明朝" w:hint="eastAsia"/>
@@ -1917,88 +1978,103 @@
               <w:rPr>
                 <w:rFonts w:ascii="ＭＳ 明朝" w:hAnsi="ＭＳ 明朝" w:hint="eastAsia"/>
               </w:rPr>
-              <w:t>スペクトログラムに変換</w:t>
+              <w:t>スペクトログラム</w:t>
             </w:r>
             <w:r>
               <w:rPr>
                 <w:rFonts w:ascii="ＭＳ 明朝" w:hAnsi="ＭＳ 明朝" w:hint="eastAsia"/>
               </w:rPr>
-              <w:t>する。</w:t>
+              <w:t>(画像)</w:t>
+            </w:r>
+            <w:r>
+              <w:rPr>
+                <w:rFonts w:ascii="ＭＳ 明朝" w:hAnsi="ＭＳ 明朝" w:hint="eastAsia"/>
+              </w:rPr>
+              <w:t>に変換</w:t>
+            </w:r>
+            <w:r>
+              <w:rPr>
+                <w:rFonts w:ascii="ＭＳ 明朝" w:hAnsi="ＭＳ 明朝" w:hint="eastAsia"/>
+              </w:rPr>
+              <w:t>する</w:t>
+            </w:r>
+            <w:r>
+              <w:rPr>
+                <w:rFonts w:ascii="ＭＳ 明朝" w:hAnsi="ＭＳ 明朝" w:hint="eastAsia"/>
+              </w:rPr>
+              <w:t>。(</w:t>
+            </w:r>
+            <w:r>
+              <w:rPr>
+                <w:rFonts w:ascii="ＭＳ 明朝" w:hAnsi="ＭＳ 明朝" w:hint="eastAsia"/>
+              </w:rPr>
+              <w:t>*</w:t>
+            </w:r>
+            <w:r>
+              <w:rPr>
+                <w:rFonts w:ascii="ＭＳ 明朝" w:hAnsi="ＭＳ 明朝"/>
+              </w:rPr>
+              <w:t>1</w:t>
+            </w:r>
+            <w:r>
+              <w:rPr>
+                <w:rFonts w:ascii="ＭＳ 明朝" w:hAnsi="ＭＳ 明朝"/>
+              </w:rPr>
+              <w:t>)</w:t>
+            </w:r>
+            <w:r>
+              <w:rPr>
+                <w:rFonts w:ascii="ＭＳ 明朝" w:hAnsi="ＭＳ 明朝" w:hint="eastAsia"/>
+              </w:rPr>
+              <w:t xml:space="preserve"> </w:t>
+            </w:r>
+            <w:r>
+              <w:rPr>
+                <w:rFonts w:ascii="ＭＳ 明朝" w:hAnsi="ＭＳ 明朝" w:hint="eastAsia"/>
+              </w:rPr>
+              <w:t>本来必要であった時系列ごとの処理や、入力データである48,000＊t(s) 個のデータを</w:t>
+            </w:r>
+            <w:r>
+              <w:rPr>
+                <w:rFonts w:ascii="ＭＳ 明朝" w:hAnsi="ＭＳ 明朝" w:hint="eastAsia"/>
+              </w:rPr>
+              <w:t>、</w:t>
+            </w:r>
+            <w:r>
+              <w:rPr>
+                <w:rFonts w:ascii="ＭＳ 明朝" w:hAnsi="ＭＳ 明朝" w:hint="eastAsia"/>
+              </w:rPr>
+              <w:t>画像化することによって</w:t>
+            </w:r>
+            <w:r>
+              <w:rPr>
+                <w:rFonts w:ascii="ＭＳ 明朝" w:hAnsi="ＭＳ 明朝" w:hint="eastAsia"/>
+              </w:rPr>
+              <w:t>、</w:t>
+            </w:r>
+            <w:r>
+              <w:rPr>
+                <w:rFonts w:ascii="ＭＳ 明朝" w:hAnsi="ＭＳ 明朝" w:hint="eastAsia"/>
+              </w:rPr>
+              <w:t>最大 縦＊横（ピクセル）のデータ数まで削減</w:t>
+            </w:r>
+            <w:r>
+              <w:rPr>
+                <w:rFonts w:ascii="ＭＳ 明朝" w:hAnsi="ＭＳ 明朝" w:hint="eastAsia"/>
+              </w:rPr>
+              <w:t>し、時系列データでの処理が不要になる</w:t>
+            </w:r>
+            <w:r>
+              <w:rPr>
+                <w:rFonts w:ascii="ＭＳ 明朝" w:hAnsi="ＭＳ 明朝" w:hint="eastAsia"/>
+              </w:rPr>
+              <w:t>。</w:t>
             </w:r>
           </w:p>
           <w:p>
             <w:pPr>
               <w:rPr>
-                <w:rFonts w:ascii="ＭＳ 明朝" w:hAnsi="ＭＳ 明朝"/>
-              </w:rPr>
-            </w:pPr>
-            <w:r>
-              <w:rPr>
                 <w:rFonts w:ascii="ＭＳ 明朝" w:hAnsi="ＭＳ 明朝" w:hint="eastAsia"/>
-              </w:rPr>
-              <w:t>本来必要であった時系列ごとの処理や、入力データである48,000＊t(s) 個のデータを</w:t>
-            </w:r>
-            <w:r>
-              <w:rPr>
-                <w:rFonts w:ascii="ＭＳ 明朝" w:hAnsi="ＭＳ 明朝" w:hint="eastAsia"/>
-              </w:rPr>
-              <w:t>、</w:t>
-            </w:r>
-            <w:r>
-              <w:rPr>
-                <w:rFonts w:ascii="ＭＳ 明朝" w:hAnsi="ＭＳ 明朝" w:hint="eastAsia"/>
-              </w:rPr>
-              <w:t>画像化することによって</w:t>
-            </w:r>
-            <w:r>
-              <w:rPr>
-                <w:rFonts w:ascii="ＭＳ 明朝" w:hAnsi="ＭＳ 明朝" w:hint="eastAsia"/>
-              </w:rPr>
-              <w:t>、</w:t>
-            </w:r>
-          </w:p>
-          <w:p>
-            <w:pPr>
-              <w:rPr>
-                <w:rFonts w:ascii="ＭＳ 明朝" w:hAnsi="ＭＳ 明朝"/>
-              </w:rPr>
-            </w:pPr>
-            <w:r>
-              <w:rPr>
-                <w:rFonts w:ascii="ＭＳ 明朝" w:hAnsi="ＭＳ 明朝" w:hint="eastAsia"/>
-              </w:rPr>
-              <w:t>最大 縦＊横（ピクセル）のデータ数まで削減することができ、時系列ごと</w:t>
-            </w:r>
-            <w:r>
-              <w:rPr>
-                <w:rFonts w:ascii="ＭＳ 明朝" w:hAnsi="ＭＳ 明朝" w:hint="eastAsia"/>
-              </w:rPr>
-              <w:t>（リカレントニューラルネットワーク）</w:t>
-            </w:r>
-            <w:r>
-              <w:rPr>
-                <w:rFonts w:ascii="ＭＳ 明朝" w:hAnsi="ＭＳ 明朝" w:hint="eastAsia"/>
-              </w:rPr>
-              <w:t>の</w:t>
-            </w:r>
-          </w:p>
-          <w:p>
-            <w:pPr>
-              <w:rPr>
-                <w:rFonts w:ascii="ＭＳ 明朝" w:hAnsi="ＭＳ 明朝"/>
-              </w:rPr>
-            </w:pPr>
-            <w:r>
-              <w:rPr>
-                <w:rFonts w:ascii="ＭＳ 明朝" w:hAnsi="ＭＳ 明朝" w:hint="eastAsia"/>
-              </w:rPr>
-              <w:t>処理が不要になり、CNN（畳み込みニューラルネットワーク）での処理が可能になる。</w:t>
-            </w:r>
-          </w:p>
-          <w:p>
-            <w:pPr>
-              <w:rPr>
-                <w:rFonts w:ascii="ＭＳ 明朝" w:hAnsi="ＭＳ 明朝"/>
                 <w:noProof/>
               </w:rPr>
             </w:pPr>
@@ -2010,16 +2086,16 @@
               <mc:AlternateContent>
                 <mc:Choice Requires="wps">
                   <w:drawing>
-                    <wp:anchor distT="45720" distB="45720" distL="114300" distR="114300" simplePos="0" relativeHeight="251660291" behindDoc="0" locked="0" layoutInCell="1" allowOverlap="1" wp14:anchorId="2E269353" wp14:editId="0EEBC47B">
+                    <wp:anchor distT="45720" distB="45720" distL="114300" distR="114300" simplePos="0" relativeHeight="251660291" behindDoc="0" locked="0" layoutInCell="1" allowOverlap="1" wp14:anchorId="2E269353" wp14:editId="641F769E">
                       <wp:simplePos x="0" y="0"/>
                       <wp:positionH relativeFrom="column">
-                        <wp:posOffset>-86995</wp:posOffset>
+                        <wp:posOffset>-84455</wp:posOffset>
                       </wp:positionH>
                       <wp:positionV relativeFrom="paragraph">
-                        <wp:posOffset>2092164</wp:posOffset>
+                        <wp:posOffset>2183130</wp:posOffset>
                       </wp:positionV>
-                      <wp:extent cx="3033905" cy="1404620"/>
-                      <wp:effectExtent l="0" t="0" r="0" b="0"/>
+                      <wp:extent cx="3009900" cy="1404620"/>
+                      <wp:effectExtent l="0" t="0" r="0" b="1270"/>
                       <wp:wrapNone/>
                       <wp:docPr id="217" name="テキスト ボックス 2"/>
                       <wp:cNvGraphicFramePr>
@@ -2034,7 +2110,7 @@
                             <wps:spPr bwMode="auto">
                               <a:xfrm>
                                 <a:off x="0" y="0"/>
-                                <a:ext cx="3033905" cy="1404620"/>
+                                <a:ext cx="3009900" cy="1404620"/>
                               </a:xfrm>
                               <a:prstGeom prst="rect">
                                 <a:avLst/>
@@ -2051,7 +2127,7 @@
                               <w:txbxContent>
                                 <w:p>
                                   <w:pPr>
-                                    <w:spacing w:line="260" w:lineRule="exact"/>
+                                    <w:spacing w:line="264" w:lineRule="exact"/>
                                     <w:jc w:val="left"/>
                                     <w:rPr>
                                       <w:rFonts w:ascii="ＭＳ 明朝" w:hAnsi="ＭＳ 明朝"/>
@@ -2066,7 +2142,7 @@
                                 </w:p>
                                 <w:p>
                                   <w:pPr>
-                                    <w:spacing w:line="260" w:lineRule="exact"/>
+                                    <w:spacing w:line="264" w:lineRule="exact"/>
                                     <w:jc w:val="left"/>
                                     <w:rPr>
                                       <w:rFonts w:ascii="ＭＳ 明朝" w:hAnsi="ＭＳ 明朝"/>
@@ -2160,16 +2236,24 @@
                                     <w:rPr>
                                       <w:rFonts w:ascii="ＭＳ 明朝" w:hAnsi="ＭＳ 明朝" w:hint="eastAsia"/>
                                     </w:rPr>
-                                    <w:t>する。その際にどの音声が合成されたかを表す教師データも作成する。</w:t>
+                                    <w:t>する。その際にどの音声が合成されたかを表す教師データも作成する</w:t>
+                                  </w:r>
+                                  <w:r>
+                                    <w:rPr>
+                                      <w:rFonts w:ascii="ＭＳ 明朝" w:hAnsi="ＭＳ 明朝" w:hint="eastAsia"/>
+                                    </w:rPr>
+                                    <w:t>。(*</w:t>
+                                  </w:r>
+                                  <w:r>
+                                    <w:rPr>
+                                      <w:rFonts w:ascii="ＭＳ 明朝" w:hAnsi="ＭＳ 明朝"/>
+                                    </w:rPr>
+                                    <w:t>2)</w:t>
                                   </w:r>
                                 </w:p>
                                 <w:p>
                                   <w:pPr>
-                                    <w:spacing w:line="260" w:lineRule="exact"/>
-                                    <w:jc w:val="left"/>
-                                    <w:rPr>
-                                      <w:rFonts w:ascii="ＭＳ 明朝" w:hAnsi="ＭＳ 明朝"/>
-                                    </w:rPr>
+                                    <w:spacing w:line="264" w:lineRule="exact"/>
                                   </w:pPr>
                                   <w:r>
                                     <w:rPr>
@@ -2181,7 +2265,25 @@
                                     <w:rPr>
                                       <w:rFonts w:ascii="ＭＳ 明朝" w:hAnsi="ＭＳ 明朝" w:hint="eastAsia"/>
                                     </w:rPr>
-                                    <w:t>化された問題データを入力データとして渡し、CNNで画像の機械学習を行い、どの音声が使われたのかを表す0</w:t>
+                                    <w:t>化された問題データを入力データとして渡し、CNN</w:t>
+                                  </w:r>
+                                  <w:r>
+                                    <w:rPr>
+                                      <w:rFonts w:ascii="ＭＳ 明朝" w:hAnsi="ＭＳ 明朝" w:hint="eastAsia"/>
+                                    </w:rPr>
+                                    <w:t>(畳み込みニューラルネットワーク</w:t>
+                                  </w:r>
+                                  <w:r>
+                                    <w:rPr>
+                                      <w:rFonts w:ascii="ＭＳ 明朝" w:hAnsi="ＭＳ 明朝"/>
+                                    </w:rPr>
+                                    <w:t>)</w:t>
+                                  </w:r>
+                                  <w:r>
+                                    <w:rPr>
+                                      <w:rFonts w:ascii="ＭＳ 明朝" w:hAnsi="ＭＳ 明朝" w:hint="eastAsia"/>
+                                    </w:rPr>
+                                    <w:t>で画像の機械学習を行い、どの音声が使われたのかを表す0</w:t>
                                   </w:r>
                                   <w:r>
                                     <w:rPr>
@@ -2211,7 +2313,31 @@
                                     <w:rPr>
                                       <w:rFonts w:ascii="ＭＳ 明朝" w:hAnsi="ＭＳ 明朝" w:hint="eastAsia"/>
                                     </w:rPr>
-                                    <w:t>個の配列を出力する。問題データを作成した際に</w:t>
+                                    <w:t>個の配列を出力する</w:t>
+                                  </w:r>
+                                  <w:r>
+                                    <w:rPr>
+                                      <w:rFonts w:ascii="ＭＳ 明朝" w:hAnsi="ＭＳ 明朝" w:hint="eastAsia"/>
+                                    </w:rPr>
+                                    <w:t>。</w:t>
+                                  </w:r>
+                                  <w:r>
+                                    <w:rPr>
+                                      <w:rFonts w:ascii="ＭＳ 明朝" w:hAnsi="ＭＳ 明朝" w:hint="eastAsia"/>
+                                    </w:rPr>
+                                    <w:t>その後</w:t>
+                                  </w:r>
+                                  <w:r>
+                                    <w:rPr>
+                                      <w:rFonts w:hint="eastAsia"/>
+                                    </w:rPr>
+                                    <w:t>、</w:t>
+                                  </w:r>
+                                  <w:r>
+                                    <w:rPr>
+                                      <w:rFonts w:ascii="ＭＳ 明朝" w:hAnsi="ＭＳ 明朝" w:hint="eastAsia"/>
+                                    </w:rPr>
+                                    <w:t>問題データを作成した際に</w:t>
                                   </w:r>
                                   <w:r>
                                     <w:rPr>
@@ -2230,6 +2356,24 @@
                                       <w:rFonts w:ascii="ＭＳ 明朝" w:hAnsi="ＭＳ 明朝" w:hint="eastAsia"/>
                                     </w:rPr>
                                     <w:t>。</w:t>
+                                  </w:r>
+                                  <w:r>
+                                    <w:rPr>
+                                      <w:rFonts w:ascii="ＭＳ 明朝" w:hAnsi="ＭＳ 明朝"/>
+                                    </w:rPr>
+                                    <w:t>(</w:t>
+                                  </w:r>
+                                  <w:r>
+                                    <w:rPr>
+                                      <w:rFonts w:ascii="ＭＳ 明朝" w:hAnsi="ＭＳ 明朝" w:hint="eastAsia"/>
+                                    </w:rPr>
+                                    <w:t>*</w:t>
+                                  </w:r>
+                                  <w:r>
+                                    <w:rPr>
+                                      <w:rFonts w:ascii="ＭＳ 明朝" w:hAnsi="ＭＳ 明朝"/>
+                                    </w:rPr>
+                                    <w:t>3)</w:t>
                                   </w:r>
                                 </w:p>
                               </w:txbxContent>
@@ -2255,12 +2399,12 @@
                       <v:stroke joinstyle="miter"/>
                       <v:path gradientshapeok="t" o:connecttype="rect"/>
                     </v:shapetype>
-                    <v:shape id="テキスト ボックス 2" o:spid="_x0000_s1026" type="#_x0000_t202" style="position:absolute;left:0;text-align:left;margin-left:-6.85pt;margin-top:164.75pt;width:238.9pt;height:110.6pt;z-index:251660291;visibility:visible;mso-wrap-style:square;mso-width-percent:0;mso-height-percent:200;mso-wrap-distance-left:9pt;mso-wrap-distance-top:3.6pt;mso-wrap-distance-right:9pt;mso-wrap-distance-bottom:3.6pt;mso-position-horizontal:absolute;mso-position-horizontal-relative:text;mso-position-vertical:absolute;mso-position-vertical-relative:text;mso-width-percent:0;mso-height-percent:200;mso-width-relative:margin;mso-height-relative:margin;v-text-anchor:top" o:gfxdata="UEsDBBQABgAIAAAAIQC2gziS/gAAAOEBAAATAAAAW0NvbnRlbnRfVHlwZXNdLnhtbJSRQU7DMBBF&#10;90jcwfIWJU67QAgl6YK0S0CoHGBkTxKLZGx5TGhvj5O2G0SRWNoz/78nu9wcxkFMGNg6quQqL6RA&#10;0s5Y6ir5vt9lD1JwBDIwOMJKHpHlpr69KfdHjyxSmriSfYz+USnWPY7AufNIadK6MEJMx9ApD/oD&#10;OlTrorhX2lFEilmcO2RdNtjC5xDF9pCuTyYBB5bi6bQ4syoJ3g9WQ0ymaiLzg5KdCXlKLjvcW893&#10;SUOqXwnz5DrgnHtJTxOsQfEKIT7DmDSUCaxw7Rqn8787ZsmRM9e2VmPeBN4uqYvTtW7jvijg9N/y&#10;JsXecLq0q+WD6m8AAAD//wMAUEsDBBQABgAIAAAAIQA4/SH/1gAAAJQBAAALAAAAX3JlbHMvLnJl&#10;bHOkkMFqwzAMhu+DvYPRfXGawxijTi+j0GvpHsDYimMaW0Yy2fr2M4PBMnrbUb/Q94l/f/hMi1qR&#10;JVI2sOt6UJgd+ZiDgffL8ekFlFSbvV0oo4EbChzGx4f9GRdb25HMsYhqlCwG5lrLq9biZkxWOiqY&#10;22YiTra2kYMu1l1tQD30/bPm3wwYN0x18gb45AdQl1tp5j/sFB2T0FQ7R0nTNEV3j6o9feQzro1i&#10;OWA14Fm+Q8a1a8+Bvu/d/dMb2JY5uiPbhG/ktn4cqGU/er3pcvwCAAD//wMAUEsDBBQABgAIAAAA&#10;IQAd1Rqg+wEAAM4DAAAOAAAAZHJzL2Uyb0RvYy54bWysU8tu2zAQvBfoPxC815JfaSxYDtKkLgqk&#10;DyDtB9AUZRElueyStpR+fZeU4xjtragOBKnlzu7MDtc3gzXsqDBocDWfTkrOlJPQaLev+fdv2zfX&#10;nIUoXCMMOFXzJxX4zeb1q3XvKzWDDkyjkBGIC1Xva97F6KuiCLJTVoQJeOUo2AJaEemI+6JB0RO6&#10;NcWsLK+KHrDxCFKFQH/vxyDfZPy2VTJ+adugIjM1p95iXjGvu7QWm7Wo9ih8p+WpDfEPXVihHRU9&#10;Q92LKNgB9V9QVkuEAG2cSLAFtK2WKnMgNtPyDzaPnfAqcyFxgj/LFP4frPx8fPRfkcXhHQw0wEwi&#10;+AeQPwJzcNcJt1e3iNB3SjRUeJokK3ofqlNqkjpUIYHs+k/Q0JDFIUIGGlq0SRXiyQidBvB0Fl0N&#10;kUn6OS/n81W55ExSbLooF1ezPJZCVM/pHkP8oMCytKk50lQzvDg+hJjaEdXzlVTNwVYbkydrHOtr&#10;vlrOljnhImJ1JOMZbWt+XaZvtEJi+d41OTkKbcY9FTDuRDsxHTnHYTfQxUR/B80TCYAwGoweBG06&#10;wF+c9WSumoefB4GKM/PRkYir6WKR3JgPi+VbYszwMrK7jAgnCarmkbNxexezgxPX4G9J7K3OMrx0&#10;cuqVTJPVORk8ufLynG+9PMPNbwAAAP//AwBQSwMEFAAGAAgAAAAhAIIkTtLhAAAACwEAAA8AAABk&#10;cnMvZG93bnJldi54bWxMj8FOwzAQRO9I/IO1SNxaO2nTlBCnqlBbjoUS9ezGJomI15btpuHvMSc4&#10;ruZp5m25mfRARuV8b5BDMmdAFDZG9thyqD/2szUQHwRKMRhUHL6Vh011f1eKQpobvqvxFFoSS9AX&#10;gkMXgi0o9U2ntPBzYxXG7NM4LUI8XUulE7dYrgeaMraiWvQYFzph1Uunmq/TVXOwwR7yV3d82+72&#10;I6vPhzrt2x3njw/T9hlIUFP4g+FXP6pDFZ0u5orSk4HDLFnkEeWwSJ8yIJFYrpYJkAuHLGM50Kqk&#10;/3+ofgAAAP//AwBQSwECLQAUAAYACAAAACEAtoM4kv4AAADhAQAAEwAAAAAAAAAAAAAAAAAAAAAA&#10;W0NvbnRlbnRfVHlwZXNdLnhtbFBLAQItABQABgAIAAAAIQA4/SH/1gAAAJQBAAALAAAAAAAAAAAA&#10;AAAAAC8BAABfcmVscy8ucmVsc1BLAQItABQABgAIAAAAIQAd1Rqg+wEAAM4DAAAOAAAAAAAAAAAA&#10;AAAAAC4CAABkcnMvZTJvRG9jLnhtbFBLAQItABQABgAIAAAAIQCCJE7S4QAAAAsBAAAPAAAAAAAA&#10;AAAAAAAAAFUEAABkcnMvZG93bnJldi54bWxQSwUGAAAAAAQABADzAAAAYwUAAAAA&#10;" filled="f" stroked="f">
+                    <v:shape id="テキスト ボックス 2" o:spid="_x0000_s1026" type="#_x0000_t202" style="position:absolute;left:0;text-align:left;margin-left:-6.65pt;margin-top:171.9pt;width:237pt;height:110.6pt;z-index:251660291;visibility:visible;mso-wrap-style:square;mso-width-percent:0;mso-height-percent:200;mso-wrap-distance-left:9pt;mso-wrap-distance-top:3.6pt;mso-wrap-distance-right:9pt;mso-wrap-distance-bottom:3.6pt;mso-position-horizontal:absolute;mso-position-horizontal-relative:text;mso-position-vertical:absolute;mso-position-vertical-relative:text;mso-width-percent:0;mso-height-percent:200;mso-width-relative:margin;mso-height-relative:margin;v-text-anchor:top" o:gfxdata="UEsDBBQABgAIAAAAIQC2gziS/gAAAOEBAAATAAAAW0NvbnRlbnRfVHlwZXNdLnhtbJSRQU7DMBBF&#10;90jcwfIWJU67QAgl6YK0S0CoHGBkTxKLZGx5TGhvj5O2G0SRWNoz/78nu9wcxkFMGNg6quQqL6RA&#10;0s5Y6ir5vt9lD1JwBDIwOMJKHpHlpr69KfdHjyxSmriSfYz+USnWPY7AufNIadK6MEJMx9ApD/oD&#10;OlTrorhX2lFEilmcO2RdNtjC5xDF9pCuTyYBB5bi6bQ4syoJ3g9WQ0ymaiLzg5KdCXlKLjvcW893&#10;SUOqXwnz5DrgnHtJTxOsQfEKIT7DmDSUCaxw7Rqn8787ZsmRM9e2VmPeBN4uqYvTtW7jvijg9N/y&#10;JsXecLq0q+WD6m8AAAD//wMAUEsDBBQABgAIAAAAIQA4/SH/1gAAAJQBAAALAAAAX3JlbHMvLnJl&#10;bHOkkMFqwzAMhu+DvYPRfXGawxijTi+j0GvpHsDYimMaW0Yy2fr2M4PBMnrbUb/Q94l/f/hMi1qR&#10;JVI2sOt6UJgd+ZiDgffL8ekFlFSbvV0oo4EbChzGx4f9GRdb25HMsYhqlCwG5lrLq9biZkxWOiqY&#10;22YiTra2kYMu1l1tQD30/bPm3wwYN0x18gb45AdQl1tp5j/sFB2T0FQ7R0nTNEV3j6o9feQzro1i&#10;OWA14Fm+Q8a1a8+Bvu/d/dMb2JY5uiPbhG/ktn4cqGU/er3pcvwCAAD//wMAUEsDBBQABgAIAAAA&#10;IQALPa4/+gEAAM4DAAAOAAAAZHJzL2Uyb0RvYy54bWysU8tu2zAQvBfoPxC815JdO40Fy0Ga1EWB&#10;9AGk/QCaoiyiJJdd0pbcr8+SchyjvRXVgSC13Nmd2eHqZrCGHRQGDa7m00nJmXISGu12Nf/xffPm&#10;mrMQhWuEAadqflSB36xfv1r1vlIz6MA0ChmBuFD1vuZdjL4qiiA7ZUWYgFeOgi2gFZGOuCsaFD2h&#10;W1PMyvKq6AEbjyBVCPT3fgzydcZvWyXj17YNKjJTc+ot5hXzuk1rsV6JaofCd1qe2hD/0IUV2lHR&#10;M9S9iILtUf8FZbVECNDGiQRbQNtqqTIHYjMt/2Dz2AmvMhcSJ/izTOH/wcovh0f/DVkc3sNAA8wk&#10;gn8A+TMwB3edcDt1iwh9p0RDhadJsqL3oTqlJqlDFRLItv8MDQ1Z7CNkoKFFm1QhnozQaQDHs+hq&#10;iEzSz7dluVyWFJIUm87L+dUsj6UQ1XO6xxA/KrAsbWqONNUMLw4PIaZ2RPV8JVVzsNHG5Mkax/qa&#10;LxezRU64iFgdyXhG25pfl+kbrZBYfnBNTo5Cm3FPBYw70U5MR85x2A50MdHfQnMkARBGg9GDoE0H&#10;+JuznsxV8/BrL1BxZj45EnE5nc+TG/NhvnhHjBleRraXEeEkQdU8cjZu72J2cOIa/C2JvdFZhpdO&#10;Tr2SabI6J4MnV16e862XZ7h+AgAA//8DAFBLAwQUAAYACAAAACEA3S0ih+AAAAALAQAADwAAAGRy&#10;cy9kb3ducmV2LnhtbEyPy07DMBBF90j8gzVI7Fq7TZuiEKeqUFuWQIlYu/GQRMQP2W4a/p5hBcvR&#10;HN17brmdzMBGDLF3VsJiLoChbZzubSuhfj/MHoDFpKxWg7Mo4RsjbKvbm1IV2l3tG46n1DIKsbFQ&#10;ErqUfMF5bDo0Ks6dR0u/TxeMSnSGluugrhRuBr4UIudG9ZYaOuXxqcPm63QxEnzyx81zeHnd7Q+j&#10;qD+O9bJv91Le3027R2AJp/QHw68+qUNFTmd3sTqyQcJskWWESshWGW0gYpWLDbCzhHW+FsCrkv/f&#10;UP0AAAD//wMAUEsBAi0AFAAGAAgAAAAhALaDOJL+AAAA4QEAABMAAAAAAAAAAAAAAAAAAAAAAFtD&#10;b250ZW50X1R5cGVzXS54bWxQSwECLQAUAAYACAAAACEAOP0h/9YAAACUAQAACwAAAAAAAAAAAAAA&#10;AAAvAQAAX3JlbHMvLnJlbHNQSwECLQAUAAYACAAAACEACz2uP/oBAADOAwAADgAAAAAAAAAAAAAA&#10;AAAuAgAAZHJzL2Uyb0RvYy54bWxQSwECLQAUAAYACAAAACEA3S0ih+AAAAALAQAADwAAAAAAAAAA&#10;AAAAAABUBAAAZHJzL2Rvd25yZXYueG1sUEsFBgAAAAAEAAQA8wAAAGEFAAAAAA==&#10;" filled="f" stroked="f">
                       <v:textbox style="mso-fit-shape-to-text:t">
                         <w:txbxContent>
                           <w:p>
                             <w:pPr>
-                              <w:spacing w:line="260" w:lineRule="exact"/>
+                              <w:spacing w:line="264" w:lineRule="exact"/>
                               <w:jc w:val="left"/>
                               <w:rPr>
                                 <w:rFonts w:ascii="ＭＳ 明朝" w:hAnsi="ＭＳ 明朝"/>
@@ -2275,7 +2419,7 @@
                           </w:p>
                           <w:p>
                             <w:pPr>
-                              <w:spacing w:line="260" w:lineRule="exact"/>
+                              <w:spacing w:line="264" w:lineRule="exact"/>
                               <w:jc w:val="left"/>
                               <w:rPr>
                                 <w:rFonts w:ascii="ＭＳ 明朝" w:hAnsi="ＭＳ 明朝"/>
@@ -2369,16 +2513,24 @@
                               <w:rPr>
                                 <w:rFonts w:ascii="ＭＳ 明朝" w:hAnsi="ＭＳ 明朝" w:hint="eastAsia"/>
                               </w:rPr>
-                              <w:t>する。その際にどの音声が合成されたかを表す教師データも作成する。</w:t>
+                              <w:t>する。その際にどの音声が合成されたかを表す教師データも作成する</w:t>
+                            </w:r>
+                            <w:r>
+                              <w:rPr>
+                                <w:rFonts w:ascii="ＭＳ 明朝" w:hAnsi="ＭＳ 明朝" w:hint="eastAsia"/>
+                              </w:rPr>
+                              <w:t>。(*</w:t>
+                            </w:r>
+                            <w:r>
+                              <w:rPr>
+                                <w:rFonts w:ascii="ＭＳ 明朝" w:hAnsi="ＭＳ 明朝"/>
+                              </w:rPr>
+                              <w:t>2)</w:t>
                             </w:r>
                           </w:p>
                           <w:p>
                             <w:pPr>
-                              <w:spacing w:line="260" w:lineRule="exact"/>
-                              <w:jc w:val="left"/>
-                              <w:rPr>
-                                <w:rFonts w:ascii="ＭＳ 明朝" w:hAnsi="ＭＳ 明朝"/>
-                              </w:rPr>
+                              <w:spacing w:line="264" w:lineRule="exact"/>
                             </w:pPr>
                             <w:r>
                               <w:rPr>
@@ -2390,7 +2542,25 @@
                               <w:rPr>
                                 <w:rFonts w:ascii="ＭＳ 明朝" w:hAnsi="ＭＳ 明朝" w:hint="eastAsia"/>
                               </w:rPr>
-                              <w:t>化された問題データを入力データとして渡し、CNNで画像の機械学習を行い、どの音声が使われたのかを表す0</w:t>
+                              <w:t>化された問題データを入力データとして渡し、CNN</w:t>
+                            </w:r>
+                            <w:r>
+                              <w:rPr>
+                                <w:rFonts w:ascii="ＭＳ 明朝" w:hAnsi="ＭＳ 明朝" w:hint="eastAsia"/>
+                              </w:rPr>
+                              <w:t>(畳み込みニューラルネットワーク</w:t>
+                            </w:r>
+                            <w:r>
+                              <w:rPr>
+                                <w:rFonts w:ascii="ＭＳ 明朝" w:hAnsi="ＭＳ 明朝"/>
+                              </w:rPr>
+                              <w:t>)</w:t>
+                            </w:r>
+                            <w:r>
+                              <w:rPr>
+                                <w:rFonts w:ascii="ＭＳ 明朝" w:hAnsi="ＭＳ 明朝" w:hint="eastAsia"/>
+                              </w:rPr>
+                              <w:t>で画像の機械学習を行い、どの音声が使われたのかを表す0</w:t>
                             </w:r>
                             <w:r>
                               <w:rPr>
@@ -2420,7 +2590,31 @@
                               <w:rPr>
                                 <w:rFonts w:ascii="ＭＳ 明朝" w:hAnsi="ＭＳ 明朝" w:hint="eastAsia"/>
                               </w:rPr>
-                              <w:t>個の配列を出力する。問題データを作成した際に</w:t>
+                              <w:t>個の配列を出力する</w:t>
+                            </w:r>
+                            <w:r>
+                              <w:rPr>
+                                <w:rFonts w:ascii="ＭＳ 明朝" w:hAnsi="ＭＳ 明朝" w:hint="eastAsia"/>
+                              </w:rPr>
+                              <w:t>。</w:t>
+                            </w:r>
+                            <w:r>
+                              <w:rPr>
+                                <w:rFonts w:ascii="ＭＳ 明朝" w:hAnsi="ＭＳ 明朝" w:hint="eastAsia"/>
+                              </w:rPr>
+                              <w:t>その後</w:t>
+                            </w:r>
+                            <w:r>
+                              <w:rPr>
+                                <w:rFonts w:hint="eastAsia"/>
+                              </w:rPr>
+                              <w:t>、</w:t>
+                            </w:r>
+                            <w:r>
+                              <w:rPr>
+                                <w:rFonts w:ascii="ＭＳ 明朝" w:hAnsi="ＭＳ 明朝" w:hint="eastAsia"/>
+                              </w:rPr>
+                              <w:t>問題データを作成した際に</w:t>
                             </w:r>
                             <w:r>
                               <w:rPr>
@@ -2440,6 +2634,24 @@
                               </w:rPr>
                               <w:t>。</w:t>
                             </w:r>
+                            <w:r>
+                              <w:rPr>
+                                <w:rFonts w:ascii="ＭＳ 明朝" w:hAnsi="ＭＳ 明朝"/>
+                              </w:rPr>
+                              <w:t>(</w:t>
+                            </w:r>
+                            <w:r>
+                              <w:rPr>
+                                <w:rFonts w:ascii="ＭＳ 明朝" w:hAnsi="ＭＳ 明朝" w:hint="eastAsia"/>
+                              </w:rPr>
+                              <w:t>*</w:t>
+                            </w:r>
+                            <w:r>
+                              <w:rPr>
+                                <w:rFonts w:ascii="ＭＳ 明朝" w:hAnsi="ＭＳ 明朝"/>
+                              </w:rPr>
+                              <w:t>3)</w:t>
+                            </w:r>
                           </w:p>
                         </w:txbxContent>
                       </v:textbox>
@@ -2450,14 +2662,14 @@
             </w:r>
             <w:r>
               <w:rPr>
-                <w:rFonts w:ascii="ＭＳ 明朝" w:hAnsi="ＭＳ 明朝"/>
+                <w:rFonts w:ascii="ＭＳ 明朝" w:hAnsi="ＭＳ 明朝" w:hint="eastAsia"/>
                 <w:noProof/>
               </w:rPr>
               <w:drawing>
-                <wp:inline distT="0" distB="0" distL="0" distR="0" wp14:anchorId="4629A858" wp14:editId="5C55EA43">
-                  <wp:extent cx="6253877" cy="3798942"/>
-                  <wp:effectExtent l="0" t="0" r="0" b="0"/>
-                  <wp:docPr id="5" name="グラフィックス 5"/>
+                <wp:inline distT="0" distB="0" distL="0" distR="0" wp14:anchorId="7D37F2BF" wp14:editId="3865A077">
+                  <wp:extent cx="6230172" cy="4148106"/>
+                  <wp:effectExtent l="0" t="0" r="0" b="5080"/>
+                  <wp:docPr id="9" name="グラフィックス 9"/>
                   <wp:cNvGraphicFramePr>
                     <a:graphicFrameLocks xmlns:a="http://schemas.openxmlformats.org/drawingml/2006/main" noChangeAspect="1"/>
                   </wp:cNvGraphicFramePr>
@@ -2465,7 +2677,7 @@
                     <a:graphicData uri="http://schemas.openxmlformats.org/drawingml/2006/picture">
                       <pic:pic xmlns:pic="http://schemas.openxmlformats.org/drawingml/2006/picture">
                         <pic:nvPicPr>
-                          <pic:cNvPr id="5" name="グラフィックス 5"/>
+                          <pic:cNvPr id="9" name="グラフィックス 9"/>
                           <pic:cNvPicPr/>
                         </pic:nvPicPr>
                         <pic:blipFill rotWithShape="1">
@@ -2479,13 +2691,13 @@
                               </a:ext>
                             </a:extLst>
                           </a:blip>
-                          <a:srcRect l="3907" r="3496"/>
+                          <a:srcRect l="7765" r="7753"/>
                           <a:stretch/>
                         </pic:blipFill>
                         <pic:spPr bwMode="auto">
                           <a:xfrm>
                             <a:off x="0" y="0"/>
-                            <a:ext cx="6259366" cy="3802276"/>
+                            <a:ext cx="6247250" cy="4159477"/>
                           </a:xfrm>
                           <a:prstGeom prst="rect">
                             <a:avLst/>
@@ -2513,14 +2725,6 @@
                 <w:rFonts w:ascii="ＭＳ 明朝" w:hAnsi="ＭＳ 明朝"/>
               </w:rPr>
             </w:pPr>
-          </w:p>
-          <w:p>
-            <w:pPr>
-              <w:spacing w:line="240" w:lineRule="exact"/>
-              <w:rPr>
-                <w:rFonts w:ascii="ＭＳ 明朝" w:hAnsi="ＭＳ 明朝"/>
-              </w:rPr>
-            </w:pPr>
             <w:r>
               <w:rPr>
                 <w:rFonts w:ascii="ＭＳ 明朝" w:hAnsi="ＭＳ 明朝" w:hint="eastAsia"/>
@@ -2737,7 +2941,7 @@
       </w:tr>
       <w:tr>
         <w:trPr>
-          <w:trHeight w:val="1007"/>
+          <w:trHeight w:val="725"/>
           <w:tblCellSpacing w:w="15" w:type="dxa"/>
         </w:trPr>
         <w:tc>
@@ -2765,8 +2969,9 @@
           </w:tcPr>
           <w:p>
             <w:pPr>
-              <w:rPr>
-                <w:rFonts w:ascii="ＭＳ 明朝" w:hAnsi="ＭＳ 明朝"/>
+              <w:spacing w:line="240" w:lineRule="exact"/>
+              <w:rPr>
+                <w:rFonts w:ascii="ＭＳ 明朝" w:hAnsi="ＭＳ 明朝" w:hint="eastAsia"/>
               </w:rPr>
             </w:pPr>
             <w:r>
@@ -2779,59 +2984,13 @@
               <w:rPr>
                 <w:rFonts w:ascii="ＭＳ 明朝" w:hAnsi="ＭＳ 明朝" w:hint="eastAsia"/>
               </w:rPr>
-              <w:t>予め</w:t>
-            </w:r>
-            <w:r>
-              <w:rPr>
-                <w:rFonts w:ascii="ＭＳ 明朝" w:hAnsi="ＭＳ 明朝" w:hint="eastAsia"/>
-              </w:rPr>
-              <w:t>、</w:t>
-            </w:r>
-            <w:r>
-              <w:rPr>
-                <w:rFonts w:ascii="ＭＳ 明朝" w:hAnsi="ＭＳ 明朝" w:hint="eastAsia"/>
-              </w:rPr>
-              <w:t>どこまでダウンサンプリングを行うと</w:t>
-            </w:r>
-            <w:r>
-              <w:rPr>
-                <w:rFonts w:ascii="ＭＳ 明朝" w:hAnsi="ＭＳ 明朝" w:hint="eastAsia"/>
-              </w:rPr>
-              <w:t>スペクトログラムの品質</w:t>
-            </w:r>
-            <w:r>
-              <w:rPr>
-                <w:rFonts w:ascii="ＭＳ 明朝" w:hAnsi="ＭＳ 明朝" w:hint="eastAsia"/>
-              </w:rPr>
-              <w:t>が落ち</w:t>
-            </w:r>
-            <w:r>
-              <w:rPr>
-                <w:rFonts w:ascii="ＭＳ 明朝" w:hAnsi="ＭＳ 明朝" w:hint="eastAsia"/>
-              </w:rPr>
-              <w:t>るのかを</w:t>
-            </w:r>
-            <w:r>
-              <w:rPr>
-                <w:rFonts w:ascii="ＭＳ 明朝" w:hAnsi="ＭＳ 明朝" w:hint="eastAsia"/>
-              </w:rPr>
-              <w:t>調べ</w:t>
-            </w:r>
-            <w:r>
-              <w:rPr>
-                <w:rFonts w:ascii="ＭＳ 明朝" w:hAnsi="ＭＳ 明朝" w:hint="eastAsia"/>
-              </w:rPr>
-              <w:t>ておく</w:t>
-            </w:r>
-            <w:r>
-              <w:rPr>
-                <w:rFonts w:ascii="ＭＳ 明朝" w:hAnsi="ＭＳ 明朝" w:hint="eastAsia"/>
-              </w:rPr>
-              <w:t>。</w:t>
+              <w:t>音声を波形データとして扱わず、画像化して処理を行うこと。</w:t>
             </w:r>
           </w:p>
           <w:p>
             <w:pPr>
+              <w:spacing w:line="240" w:lineRule="exact"/>
+              <w:ind w:left="181" w:hangingChars="100" w:hanging="181"/>
               <w:rPr>
                 <w:rFonts w:ascii="ＭＳ 明朝" w:hAnsi="ＭＳ 明朝"/>
               </w:rPr>
@@ -2840,74 +2999,19 @@
               <w:rPr>
                 <w:rFonts w:ascii="ＭＳ 明朝" w:hAnsi="ＭＳ 明朝" w:hint="eastAsia"/>
               </w:rPr>
-              <w:t>これを行うことで、</w:t>
-            </w:r>
-            <w:r>
-              <w:rPr>
-                <w:rFonts w:ascii="ＭＳ 明朝" w:hAnsi="ＭＳ 明朝"/>
-              </w:rPr>
-              <w:t>CNN</w:t>
+              <w:t>・スペクトログラムにメル周波数スペクトログラムを用いることで、人間の聞き取れる周波数をスペクトログラム化す</w:t>
             </w:r>
             <w:r>
               <w:rPr>
                 <w:rFonts w:ascii="ＭＳ 明朝" w:hAnsi="ＭＳ 明朝" w:hint="eastAsia"/>
               </w:rPr>
-              <w:t>の</w:t>
+              <w:t>る。こ</w:t>
             </w:r>
             <w:r>
               <w:rPr>
                 <w:rFonts w:ascii="ＭＳ 明朝" w:hAnsi="ＭＳ 明朝" w:hint="eastAsia"/>
               </w:rPr>
-              <w:t>処理を高速化でき</w:t>
-            </w:r>
-            <w:r>
-              <w:rPr>
-                <w:rFonts w:ascii="ＭＳ 明朝" w:hAnsi="ＭＳ 明朝" w:hint="eastAsia"/>
-              </w:rPr>
-              <w:t>、</w:t>
-            </w:r>
-            <w:r>
-              <w:rPr>
-                <w:rFonts w:ascii="ＭＳ 明朝" w:hAnsi="ＭＳ 明朝" w:hint="eastAsia"/>
-              </w:rPr>
-              <w:t>かつ</w:t>
-            </w:r>
-            <w:r>
-              <w:rPr>
-                <w:rFonts w:ascii="ＭＳ 明朝" w:hAnsi="ＭＳ 明朝" w:hint="eastAsia"/>
-              </w:rPr>
-              <w:t>あまり劣化していない</w:t>
-            </w:r>
-            <w:r>
-              <w:rPr>
-                <w:rFonts w:ascii="ＭＳ 明朝" w:hAnsi="ＭＳ 明朝" w:hint="eastAsia"/>
-              </w:rPr>
-              <w:t>スペクトログラムを</w:t>
-            </w:r>
-            <w:r>
-              <w:rPr>
-                <w:rFonts w:ascii="ＭＳ 明朝" w:hAnsi="ＭＳ 明朝" w:hint="eastAsia"/>
-              </w:rPr>
-              <w:t>使うことが</w:t>
-            </w:r>
-            <w:r>
-              <w:rPr>
-                <w:rFonts w:ascii="ＭＳ 明朝" w:hAnsi="ＭＳ 明朝" w:hint="eastAsia"/>
-              </w:rPr>
-              <w:t>できる。</w:t>
-            </w:r>
-          </w:p>
-          <w:p>
-            <w:pPr>
-              <w:rPr>
-                <w:rFonts w:ascii="ＭＳ 明朝" w:hAnsi="ＭＳ 明朝"/>
-              </w:rPr>
-            </w:pPr>
-            <w:r>
-              <w:rPr>
-                <w:rFonts w:ascii="ＭＳ 明朝" w:hAnsi="ＭＳ 明朝" w:hint="eastAsia"/>
-              </w:rPr>
-              <w:t>・スペクトログラムにメル周波数スペクトログラムを用いることで、人間の聞き取れる周波数をスペクトログラム化する。これにより、音声の特徴などを見つけや</w:t>
+              <w:t>れにより、音声の特徴などを見つけや</w:t>
             </w:r>
             <w:r>
               <w:rPr>
@@ -3021,7 +3125,18 @@
               <w:t xml:space="preserve"> </w:t>
             </w:r>
             <w:r>
-              <w:t xml:space="preserve">TensorFlow, </w:t>
+              <w:t>TensorFlow,</w:t>
+            </w:r>
+            <w:r>
+              <w:t xml:space="preserve"> </w:t>
+            </w:r>
+            <w:proofErr w:type="spellStart"/>
+            <w:r>
+              <w:t>FFmpeg</w:t>
+            </w:r>
+            <w:proofErr w:type="spellEnd"/>
+            <w:r>
+              <w:t xml:space="preserve">, </w:t>
             </w:r>
             <w:r>
               <w:t>N</w:t>
@@ -6796,7 +6911,6 @@
   <w:style w:type="character" w:default="1" w:styleId="a0">
     <w:name w:val="Default Paragraph Font"/>
     <w:uiPriority w:val="1"/>
-    <w:semiHidden/>
     <w:unhideWhenUsed/>
   </w:style>
   <w:style w:type="table" w:default="1" w:styleId="a1">
@@ -7186,16 +7300,6 @@
 </file>
 
 <file path=customXml/item2.xml><?xml version="1.0" encoding="utf-8"?>
-<b:Sources xmlns:b="http://schemas.openxmlformats.org/officeDocument/2006/bibliography" xmlns="http://schemas.openxmlformats.org/officeDocument/2006/bibliography" SelectedStyle="\APASixthEditionOfficeOnline.xsl" StyleName="APA" Version="6"/>
-</file>
-
-<file path=customXml/item3.xml><?xml version="1.0" encoding="utf-8"?>
-<p:properties xmlns:p="http://schemas.microsoft.com/office/2006/metadata/properties" xmlns:xsi="http://www.w3.org/2001/XMLSchema-instance" xmlns:pc="http://schemas.microsoft.com/office/infopath/2007/PartnerControls">
-  <documentManagement/>
-</p:properties>
-</file>
-
-<file path=customXml/item4.xml><?xml version="1.0" encoding="utf-8"?>
 <ct:contentTypeSchema xmlns:ct="http://schemas.microsoft.com/office/2006/metadata/contentType" xmlns:ma="http://schemas.microsoft.com/office/2006/metadata/properties/metaAttributes" ct:_="" ma:_="" ma:contentTypeName="ドキュメント" ma:contentTypeID="0x010100DD645CC363DECF4885DC6F7394DE7713" ma:contentTypeVersion="7" ma:contentTypeDescription="新しいドキュメントを作成します。" ma:contentTypeScope="" ma:versionID="a01a92deb946f851f82c2a65aa5d3cbd">
   <xsd:schema xmlns:xsd="http://www.w3.org/2001/XMLSchema" xmlns:xs="http://www.w3.org/2001/XMLSchema" xmlns:p="http://schemas.microsoft.com/office/2006/metadata/properties" xmlns:ns2="450bd576-5146-4822-b39b-94e0cacf1e8b" targetNamespace="http://schemas.microsoft.com/office/2006/metadata/properties" ma:root="true" ma:fieldsID="b6f7cfd303af87dee727d31e1194436c" ns2:_="">
     <xsd:import namespace="450bd576-5146-4822-b39b-94e0cacf1e8b"/>
@@ -7359,6 +7463,16 @@
 </ct:contentTypeSchema>
 </file>
 
+<file path=customXml/item3.xml><?xml version="1.0" encoding="utf-8"?>
+<p:properties xmlns:p="http://schemas.microsoft.com/office/2006/metadata/properties" xmlns:xsi="http://www.w3.org/2001/XMLSchema-instance" xmlns:pc="http://schemas.microsoft.com/office/infopath/2007/PartnerControls">
+  <documentManagement/>
+</p:properties>
+</file>
+
+<file path=customXml/item4.xml><?xml version="1.0" encoding="utf-8"?>
+<b:Sources xmlns:b="http://schemas.openxmlformats.org/officeDocument/2006/bibliography" xmlns="http://schemas.openxmlformats.org/officeDocument/2006/bibliography" SelectedStyle="\APASixthEditionOfficeOnline.xsl" StyleName="APA" Version="6"/>
+</file>
+
 <file path=customXml/itemProps1.xml><?xml version="1.0" encoding="utf-8"?>
 <ds:datastoreItem xmlns:ds="http://schemas.openxmlformats.org/officeDocument/2006/customXml" ds:itemID="{4F2B2384-37C1-4226-8035-65E442FD29E0}">
   <ds:schemaRefs>
@@ -7368,23 +7482,6 @@
 </file>
 
 <file path=customXml/itemProps2.xml><?xml version="1.0" encoding="utf-8"?>
-<ds:datastoreItem xmlns:ds="http://schemas.openxmlformats.org/officeDocument/2006/customXml" ds:itemID="{B761F536-DF79-4CF9-AB70-A0A68AE77DAC}">
-  <ds:schemaRefs>
-    <ds:schemaRef ds:uri="http://schemas.openxmlformats.org/officeDocument/2006/bibliography"/>
-  </ds:schemaRefs>
-</ds:datastoreItem>
-</file>
-
-<file path=customXml/itemProps3.xml><?xml version="1.0" encoding="utf-8"?>
-<ds:datastoreItem xmlns:ds="http://schemas.openxmlformats.org/officeDocument/2006/customXml" ds:itemID="{4F4BCB0F-1701-4D28-904B-CAF46595F04A}">
-  <ds:schemaRefs>
-    <ds:schemaRef ds:uri="http://schemas.microsoft.com/office/2006/metadata/properties"/>
-    <ds:schemaRef ds:uri="http://schemas.microsoft.com/office/infopath/2007/PartnerControls"/>
-  </ds:schemaRefs>
-</ds:datastoreItem>
-</file>
-
-<file path=customXml/itemProps4.xml><?xml version="1.0" encoding="utf-8"?>
 <ds:datastoreItem xmlns:ds="http://schemas.openxmlformats.org/officeDocument/2006/customXml" ds:itemID="{0B298625-1D87-45FD-92D3-B13FDF4C3592}">
   <ds:schemaRefs>
     <ds:schemaRef ds:uri="http://schemas.microsoft.com/office/2006/metadata/contentType"/>
@@ -7400,4 +7497,21 @@
     <ds:schemaRef ds:uri="http://schemas.microsoft.com/internal/obd"/>
   </ds:schemaRefs>
 </ds:datastoreItem>
+</file>
+
+<file path=customXml/itemProps3.xml><?xml version="1.0" encoding="utf-8"?>
+<ds:datastoreItem xmlns:ds="http://schemas.openxmlformats.org/officeDocument/2006/customXml" ds:itemID="{4F4BCB0F-1701-4D28-904B-CAF46595F04A}">
+  <ds:schemaRefs>
+    <ds:schemaRef ds:uri="http://schemas.microsoft.com/office/2006/metadata/properties"/>
+    <ds:schemaRef ds:uri="http://schemas.microsoft.com/office/infopath/2007/PartnerControls"/>
+  </ds:schemaRefs>
+</ds:datastoreItem>
+</file>
+
+<file path=customXml/itemProps4.xml><?xml version="1.0" encoding="utf-8"?>
+<ds:datastoreItem xmlns:ds="http://schemas.openxmlformats.org/officeDocument/2006/customXml" ds:itemID="{B761F536-DF79-4CF9-AB70-A0A68AE77DAC}">
+  <ds:schemaRefs>
+    <ds:schemaRef ds:uri="http://schemas.openxmlformats.org/officeDocument/2006/bibliography"/>
+  </ds:schemaRefs>
+</ds:datastoreItem>
 </file>